--- a/submission-report.docx
+++ b/submission-report.docx
@@ -2,7 +2,7 @@
 <file path=word/document.xml><?xml version="1.0" encoding="utf-8"?>
 <w:document xmlns:w="http://schemas.openxmlformats.org/wordprocessingml/2006/main" xmlns:m="http://schemas.openxmlformats.org/officeDocument/2006/math" xmlns:r="http://schemas.openxmlformats.org/officeDocument/2006/relationships" xmlns:o="urn:schemas-microsoft-com:office:office" xmlns:v="urn:schemas-microsoft-com:vml" xmlns:w10="urn:schemas-microsoft-com:office:word" xmlns:a="http://schemas.openxmlformats.org/drawingml/2006/main" xmlns:pic="http://schemas.openxmlformats.org/drawingml/2006/picture" xmlns:wp="http://schemas.openxmlformats.org/drawingml/2006/wordprocessingDrawing">
   <w:body>
-    <w:bookmarkStart w:id="36" w:name="submission-report"/>
+    <w:bookmarkStart w:id="30" w:name="submission-report"/>
     <w:p>
       <w:pPr>
         <w:pStyle w:val="Heading1"/>
@@ -20,7 +20,7 @@
         </w:numPr>
       </w:pPr>
       <w:r>
-        <w:t xml:space="preserve">Submission generated at 08/25/2025 at 17:55:51</w:t>
+        <w:t xml:space="preserve">Submission generated at 09/05/2025 at 00:55:47</w:t>
       </w:r>
     </w:p>
     <w:p>
@@ -32,7 +32,7 @@
         </w:numPr>
       </w:pPr>
       <w:r>
-        <w:t xml:space="preserve">Machine info: Linux pkrvmqc4gcfdwos 6.11.0-1018-azure #18~24.04.1-Ubuntu SMP Sat Jun 28 04:46:03 UTC 2025 x86_64 x86_64 x86_64 GNU/Linux</w:t>
+        <w:t xml:space="preserve">Machine info: Linux pkrvm7jw40e0xgp 6.11.0-1018-azure #18~24.04.1-Ubuntu SMP Sat Jun 28 04:46:03 UTC 2025 x86_64 x86_64 x86_64 GNU/Linux</w:t>
       </w:r>
     </w:p>
     <w:p>
@@ -110,7 +110,7 @@
         <w:rPr>
           <w:rStyle w:val="StringTok"/>
         </w:rPr>
-        <w:t xml:space="preserve">'/home/runner/work/makefile-project-starter/makefile-project-starter'</w:t>
+        <w:t xml:space="preserve">'/home/runner/work/cs452-p0/cs452-p0'</w:t>
       </w:r>
       <w:r>
         <w:br/>
@@ -230,6 +230,138 @@
         <w:rPr>
           <w:rStyle w:val="NormalTok"/>
         </w:rPr>
+        <w:t xml:space="preserve"> src/main.c </w:t>
+      </w:r>
+      <w:r>
+        <w:rPr>
+          <w:rStyle w:val="AttributeTok"/>
+        </w:rPr>
+        <w:t xml:space="preserve">-o</w:t>
+      </w:r>
+      <w:r>
+        <w:rPr>
+          <w:rStyle w:val="NormalTok"/>
+        </w:rPr>
+        <w:t xml:space="preserve"> build/debug/main.c.o</w:t>
+      </w:r>
+      <w:r>
+        <w:br/>
+      </w:r>
+      <w:r>
+        <w:rPr>
+          <w:rStyle w:val="FunctionTok"/>
+        </w:rPr>
+        <w:t xml:space="preserve">mkdir</w:t>
+      </w:r>
+      <w:r>
+        <w:rPr>
+          <w:rStyle w:val="NormalTok"/>
+        </w:rPr>
+        <w:t xml:space="preserve"> </w:t>
+      </w:r>
+      <w:r>
+        <w:rPr>
+          <w:rStyle w:val="AttributeTok"/>
+        </w:rPr>
+        <w:t xml:space="preserve">-p</w:t>
+      </w:r>
+      <w:r>
+        <w:rPr>
+          <w:rStyle w:val="NormalTok"/>
+        </w:rPr>
+        <w:t xml:space="preserve"> build/debug</w:t>
+      </w:r>
+      <w:r>
+        <w:br/>
+      </w:r>
+      <w:r>
+        <w:rPr>
+          <w:rStyle w:val="FunctionTok"/>
+        </w:rPr>
+        <w:t xml:space="preserve">cc</w:t>
+      </w:r>
+      <w:r>
+        <w:rPr>
+          <w:rStyle w:val="NormalTok"/>
+        </w:rPr>
+        <w:t xml:space="preserve"> </w:t>
+      </w:r>
+      <w:r>
+        <w:rPr>
+          <w:rStyle w:val="AttributeTok"/>
+        </w:rPr>
+        <w:t xml:space="preserve">-g</w:t>
+      </w:r>
+      <w:r>
+        <w:rPr>
+          <w:rStyle w:val="NormalTok"/>
+        </w:rPr>
+        <w:t xml:space="preserve"> </w:t>
+      </w:r>
+      <w:r>
+        <w:rPr>
+          <w:rStyle w:val="AttributeTok"/>
+        </w:rPr>
+        <w:t xml:space="preserve">-O0</w:t>
+      </w:r>
+      <w:r>
+        <w:rPr>
+          <w:rStyle w:val="NormalTok"/>
+        </w:rPr>
+        <w:t xml:space="preserve"> </w:t>
+      </w:r>
+      <w:r>
+        <w:rPr>
+          <w:rStyle w:val="AttributeTok"/>
+        </w:rPr>
+        <w:t xml:space="preserve">-DDEBUG</w:t>
+      </w:r>
+      <w:r>
+        <w:rPr>
+          <w:rStyle w:val="NormalTok"/>
+        </w:rPr>
+        <w:t xml:space="preserve"> </w:t>
+      </w:r>
+      <w:r>
+        <w:rPr>
+          <w:rStyle w:val="AttributeTok"/>
+        </w:rPr>
+        <w:t xml:space="preserve">-fno-omit-frame-pointer</w:t>
+      </w:r>
+      <w:r>
+        <w:rPr>
+          <w:rStyle w:val="NormalTok"/>
+        </w:rPr>
+        <w:t xml:space="preserve"> </w:t>
+      </w:r>
+      <w:r>
+        <w:rPr>
+          <w:rStyle w:val="AttributeTok"/>
+        </w:rPr>
+        <w:t xml:space="preserve">-fsanitize</w:t>
+      </w:r>
+      <w:r>
+        <w:rPr>
+          <w:rStyle w:val="OperatorTok"/>
+        </w:rPr>
+        <w:t xml:space="preserve">=</w:t>
+      </w:r>
+      <w:r>
+        <w:rPr>
+          <w:rStyle w:val="NormalTok"/>
+        </w:rPr>
+        <w:t xml:space="preserve">address </w:t>
+      </w:r>
+      <w:r>
+        <w:rPr>
+          <w:rStyle w:val="AttributeTok"/>
+        </w:rPr>
+        <w:t xml:space="preserve">-c</w:t>
+      </w:r>
+      <w:r>
+        <w:rPr>
+          <w:rStyle w:val="NormalTok"/>
+        </w:rPr>
         <w:t xml:space="preserve"> src/lab.c </w:t>
       </w:r>
       <w:r>
@@ -251,6 +383,222 @@
         <w:rPr>
           <w:rStyle w:val="FunctionTok"/>
         </w:rPr>
+        <w:t xml:space="preserve">cc</w:t>
+      </w:r>
+      <w:r>
+        <w:rPr>
+          <w:rStyle w:val="NormalTok"/>
+        </w:rPr>
+        <w:t xml:space="preserve"> </w:t>
+      </w:r>
+      <w:r>
+        <w:rPr>
+          <w:rStyle w:val="AttributeTok"/>
+        </w:rPr>
+        <w:t xml:space="preserve">-g</w:t>
+      </w:r>
+      <w:r>
+        <w:rPr>
+          <w:rStyle w:val="NormalTok"/>
+        </w:rPr>
+        <w:t xml:space="preserve"> </w:t>
+      </w:r>
+      <w:r>
+        <w:rPr>
+          <w:rStyle w:val="AttributeTok"/>
+        </w:rPr>
+        <w:t xml:space="preserve">-O0</w:t>
+      </w:r>
+      <w:r>
+        <w:rPr>
+          <w:rStyle w:val="NormalTok"/>
+        </w:rPr>
+        <w:t xml:space="preserve"> </w:t>
+      </w:r>
+      <w:r>
+        <w:rPr>
+          <w:rStyle w:val="AttributeTok"/>
+        </w:rPr>
+        <w:t xml:space="preserve">-DDEBUG</w:t>
+      </w:r>
+      <w:r>
+        <w:rPr>
+          <w:rStyle w:val="NormalTok"/>
+        </w:rPr>
+        <w:t xml:space="preserve"> </w:t>
+      </w:r>
+      <w:r>
+        <w:rPr>
+          <w:rStyle w:val="AttributeTok"/>
+        </w:rPr>
+        <w:t xml:space="preserve">-fno-omit-frame-pointer</w:t>
+      </w:r>
+      <w:r>
+        <w:rPr>
+          <w:rStyle w:val="NormalTok"/>
+        </w:rPr>
+        <w:t xml:space="preserve"> </w:t>
+      </w:r>
+      <w:r>
+        <w:rPr>
+          <w:rStyle w:val="AttributeTok"/>
+        </w:rPr>
+        <w:t xml:space="preserve">-fsanitize</w:t>
+      </w:r>
+      <w:r>
+        <w:rPr>
+          <w:rStyle w:val="OperatorTok"/>
+        </w:rPr>
+        <w:t xml:space="preserve">=</w:t>
+      </w:r>
+      <w:r>
+        <w:rPr>
+          <w:rStyle w:val="NormalTok"/>
+        </w:rPr>
+        <w:t xml:space="preserve">address build/debug/main.c.o build/debug/lab.c.o </w:t>
+      </w:r>
+      <w:r>
+        <w:rPr>
+          <w:rStyle w:val="AttributeTok"/>
+        </w:rPr>
+        <w:t xml:space="preserve">-o</w:t>
+      </w:r>
+      <w:r>
+        <w:rPr>
+          <w:rStyle w:val="NormalTok"/>
+        </w:rPr>
+        <w:t xml:space="preserve"> build/debug/myapp_d </w:t>
+      </w:r>
+      <w:r>
+        <w:rPr>
+          <w:rStyle w:val="AttributeTok"/>
+        </w:rPr>
+        <w:t xml:space="preserve">-fsanitize</w:t>
+      </w:r>
+      <w:r>
+        <w:rPr>
+          <w:rStyle w:val="OperatorTok"/>
+        </w:rPr>
+        <w:t xml:space="preserve">=</w:t>
+      </w:r>
+      <w:r>
+        <w:rPr>
+          <w:rStyle w:val="NormalTok"/>
+        </w:rPr>
+        <w:t xml:space="preserve">address</w:t>
+      </w:r>
+      <w:r>
+        <w:br/>
+      </w:r>
+      <w:r>
+        <w:rPr>
+          <w:rStyle w:val="VariableTok"/>
+        </w:rPr>
+        <w:t xml:space="preserve">make</w:t>
+      </w:r>
+      <w:r>
+        <w:rPr>
+          <w:rStyle w:val="OperatorTok"/>
+        </w:rPr>
+        <w:t xml:space="preserve">[</w:t>
+      </w:r>
+      <w:r>
+        <w:rPr>
+          <w:rStyle w:val="DecValTok"/>
+        </w:rPr>
+        <w:t xml:space="preserve">1</w:t>
+      </w:r>
+      <w:r>
+        <w:rPr>
+          <w:rStyle w:val="OperatorTok"/>
+        </w:rPr>
+        <w:t xml:space="preserve">]</w:t>
+      </w:r>
+      <w:r>
+        <w:rPr>
+          <w:rStyle w:val="ExtensionTok"/>
+        </w:rPr>
+        <w:t xml:space="preserve">:</w:t>
+      </w:r>
+      <w:r>
+        <w:rPr>
+          <w:rStyle w:val="NormalTok"/>
+        </w:rPr>
+        <w:t xml:space="preserve"> Leaving directory </w:t>
+      </w:r>
+      <w:r>
+        <w:rPr>
+          <w:rStyle w:val="StringTok"/>
+        </w:rPr>
+        <w:t xml:space="preserve">'/home/runner/work/cs452-p0/cs452-p0'</w:t>
+      </w:r>
+      <w:r>
+        <w:br/>
+      </w:r>
+      <w:r>
+        <w:rPr>
+          <w:rStyle w:val="FunctionTok"/>
+        </w:rPr>
+        <w:t xml:space="preserve">make</w:t>
+      </w:r>
+      <w:r>
+        <w:rPr>
+          <w:rStyle w:val="NormalTok"/>
+        </w:rPr>
+        <w:t xml:space="preserve"> BUILD=release</w:t>
+      </w:r>
+      <w:r>
+        <w:br/>
+      </w:r>
+      <w:r>
+        <w:rPr>
+          <w:rStyle w:val="VariableTok"/>
+        </w:rPr>
+        <w:t xml:space="preserve">make</w:t>
+      </w:r>
+      <w:r>
+        <w:rPr>
+          <w:rStyle w:val="OperatorTok"/>
+        </w:rPr>
+        <w:t xml:space="preserve">[</w:t>
+      </w:r>
+      <w:r>
+        <w:rPr>
+          <w:rStyle w:val="DecValTok"/>
+        </w:rPr>
+        <w:t xml:space="preserve">1</w:t>
+      </w:r>
+      <w:r>
+        <w:rPr>
+          <w:rStyle w:val="OperatorTok"/>
+        </w:rPr>
+        <w:t xml:space="preserve">]</w:t>
+      </w:r>
+      <w:r>
+        <w:rPr>
+          <w:rStyle w:val="ExtensionTok"/>
+        </w:rPr>
+        <w:t xml:space="preserve">:</w:t>
+      </w:r>
+      <w:r>
+        <w:rPr>
+          <w:rStyle w:val="NormalTok"/>
+        </w:rPr>
+        <w:t xml:space="preserve"> Entering directory </w:t>
+      </w:r>
+      <w:r>
+        <w:rPr>
+          <w:rStyle w:val="StringTok"/>
+        </w:rPr>
+        <w:t xml:space="preserve">'/home/runner/work/cs452-p0/cs452-p0'</w:t>
+      </w:r>
+      <w:r>
+        <w:br/>
+      </w:r>
+      <w:r>
+        <w:rPr>
+          <w:rStyle w:val="FunctionTok"/>
+        </w:rPr>
         <w:t xml:space="preserve">mkdir</w:t>
       </w:r>
       <w:r>
@@ -269,7 +617,7 @@
         <w:rPr>
           <w:rStyle w:val="NormalTok"/>
         </w:rPr>
-        <w:t xml:space="preserve"> build/debug</w:t>
+        <w:t xml:space="preserve"> build/release</w:t>
       </w:r>
       <w:r>
         <w:br/>
@@ -290,6 +638,936 @@
         <w:rPr>
           <w:rStyle w:val="AttributeTok"/>
         </w:rPr>
+        <w:t xml:space="preserve">-Wall</w:t>
+      </w:r>
+      <w:r>
+        <w:rPr>
+          <w:rStyle w:val="NormalTok"/>
+        </w:rPr>
+        <w:t xml:space="preserve"> </w:t>
+      </w:r>
+      <w:r>
+        <w:rPr>
+          <w:rStyle w:val="AttributeTok"/>
+        </w:rPr>
+        <w:t xml:space="preserve">-Wextra</w:t>
+      </w:r>
+      <w:r>
+        <w:rPr>
+          <w:rStyle w:val="NormalTok"/>
+        </w:rPr>
+        <w:t xml:space="preserve"> </w:t>
+      </w:r>
+      <w:r>
+        <w:rPr>
+          <w:rStyle w:val="AttributeTok"/>
+        </w:rPr>
+        <w:t xml:space="preserve">-O2</w:t>
+      </w:r>
+      <w:r>
+        <w:rPr>
+          <w:rStyle w:val="NormalTok"/>
+        </w:rPr>
+        <w:t xml:space="preserve"> </w:t>
+      </w:r>
+      <w:r>
+        <w:rPr>
+          <w:rStyle w:val="AttributeTok"/>
+        </w:rPr>
+        <w:t xml:space="preserve">-fPIE</w:t>
+      </w:r>
+      <w:r>
+        <w:rPr>
+          <w:rStyle w:val="NormalTok"/>
+        </w:rPr>
+        <w:t xml:space="preserve"> </w:t>
+      </w:r>
+      <w:r>
+        <w:rPr>
+          <w:rStyle w:val="AttributeTok"/>
+        </w:rPr>
+        <w:t xml:space="preserve">-MMD</w:t>
+      </w:r>
+      <w:r>
+        <w:rPr>
+          <w:rStyle w:val="NormalTok"/>
+        </w:rPr>
+        <w:t xml:space="preserve"> </w:t>
+      </w:r>
+      <w:r>
+        <w:rPr>
+          <w:rStyle w:val="AttributeTok"/>
+        </w:rPr>
+        <w:t xml:space="preserve">-MP</w:t>
+      </w:r>
+      <w:r>
+        <w:rPr>
+          <w:rStyle w:val="NormalTok"/>
+        </w:rPr>
+        <w:t xml:space="preserve"> </w:t>
+      </w:r>
+      <w:r>
+        <w:rPr>
+          <w:rStyle w:val="AttributeTok"/>
+        </w:rPr>
+        <w:t xml:space="preserve">-Wformat</w:t>
+      </w:r>
+      <w:r>
+        <w:rPr>
+          <w:rStyle w:val="NormalTok"/>
+        </w:rPr>
+        <w:t xml:space="preserve"> </w:t>
+      </w:r>
+      <w:r>
+        <w:rPr>
+          <w:rStyle w:val="AttributeTok"/>
+        </w:rPr>
+        <w:t xml:space="preserve">-Wformat</w:t>
+      </w:r>
+      <w:r>
+        <w:rPr>
+          <w:rStyle w:val="OperatorTok"/>
+        </w:rPr>
+        <w:t xml:space="preserve">=</w:t>
+      </w:r>
+      <w:r>
+        <w:rPr>
+          <w:rStyle w:val="NormalTok"/>
+        </w:rPr>
+        <w:t xml:space="preserve">2 </w:t>
+      </w:r>
+      <w:r>
+        <w:rPr>
+          <w:rStyle w:val="AttributeTok"/>
+        </w:rPr>
+        <w:t xml:space="preserve">-Wconversion</w:t>
+      </w:r>
+      <w:r>
+        <w:rPr>
+          <w:rStyle w:val="NormalTok"/>
+        </w:rPr>
+        <w:t xml:space="preserve"> </w:t>
+      </w:r>
+      <w:r>
+        <w:rPr>
+          <w:rStyle w:val="AttributeTok"/>
+        </w:rPr>
+        <w:t xml:space="preserve">-Wsign-conversion</w:t>
+      </w:r>
+      <w:r>
+        <w:rPr>
+          <w:rStyle w:val="NormalTok"/>
+        </w:rPr>
+        <w:t xml:space="preserve"> </w:t>
+      </w:r>
+      <w:r>
+        <w:rPr>
+          <w:rStyle w:val="AttributeTok"/>
+        </w:rPr>
+        <w:t xml:space="preserve">-Wimplicit-fallthrough</w:t>
+      </w:r>
+      <w:r>
+        <w:rPr>
+          <w:rStyle w:val="NormalTok"/>
+        </w:rPr>
+        <w:t xml:space="preserve"> </w:t>
+      </w:r>
+      <w:r>
+        <w:rPr>
+          <w:rStyle w:val="AttributeTok"/>
+        </w:rPr>
+        <w:t xml:space="preserve">-fstack-protector-strong</w:t>
+      </w:r>
+      <w:r>
+        <w:rPr>
+          <w:rStyle w:val="NormalTok"/>
+        </w:rPr>
+        <w:t xml:space="preserve"> </w:t>
+      </w:r>
+      <w:r>
+        <w:rPr>
+          <w:rStyle w:val="AttributeTok"/>
+        </w:rPr>
+        <w:t xml:space="preserve">-Werror</w:t>
+      </w:r>
+      <w:r>
+        <w:rPr>
+          <w:rStyle w:val="OperatorTok"/>
+        </w:rPr>
+        <w:t xml:space="preserve">=</w:t>
+      </w:r>
+      <w:r>
+        <w:rPr>
+          <w:rStyle w:val="NormalTok"/>
+        </w:rPr>
+        <w:t xml:space="preserve">format-security </w:t>
+      </w:r>
+      <w:r>
+        <w:rPr>
+          <w:rStyle w:val="AttributeTok"/>
+        </w:rPr>
+        <w:t xml:space="preserve">-Werror</w:t>
+      </w:r>
+      <w:r>
+        <w:rPr>
+          <w:rStyle w:val="OperatorTok"/>
+        </w:rPr>
+        <w:t xml:space="preserve">=</w:t>
+      </w:r>
+      <w:r>
+        <w:rPr>
+          <w:rStyle w:val="NormalTok"/>
+        </w:rPr>
+        <w:t xml:space="preserve">implicit </w:t>
+      </w:r>
+      <w:r>
+        <w:rPr>
+          <w:rStyle w:val="AttributeTok"/>
+        </w:rPr>
+        <w:t xml:space="preserve">-Werror</w:t>
+      </w:r>
+      <w:r>
+        <w:rPr>
+          <w:rStyle w:val="OperatorTok"/>
+        </w:rPr>
+        <w:t xml:space="preserve">=</w:t>
+      </w:r>
+      <w:r>
+        <w:rPr>
+          <w:rStyle w:val="NormalTok"/>
+        </w:rPr>
+        <w:t xml:space="preserve">incompatible-pointer-types </w:t>
+      </w:r>
+      <w:r>
+        <w:rPr>
+          <w:rStyle w:val="AttributeTok"/>
+        </w:rPr>
+        <w:t xml:space="preserve">-Werror</w:t>
+      </w:r>
+      <w:r>
+        <w:rPr>
+          <w:rStyle w:val="OperatorTok"/>
+        </w:rPr>
+        <w:t xml:space="preserve">=</w:t>
+      </w:r>
+      <w:r>
+        <w:rPr>
+          <w:rStyle w:val="NormalTok"/>
+        </w:rPr>
+        <w:t xml:space="preserve">int-conversion </w:t>
+      </w:r>
+      <w:r>
+        <w:rPr>
+          <w:rStyle w:val="AttributeTok"/>
+        </w:rPr>
+        <w:t xml:space="preserve">-c</w:t>
+      </w:r>
+      <w:r>
+        <w:rPr>
+          <w:rStyle w:val="NormalTok"/>
+        </w:rPr>
+        <w:t xml:space="preserve"> src/main.c </w:t>
+      </w:r>
+      <w:r>
+        <w:rPr>
+          <w:rStyle w:val="AttributeTok"/>
+        </w:rPr>
+        <w:t xml:space="preserve">-o</w:t>
+      </w:r>
+      <w:r>
+        <w:rPr>
+          <w:rStyle w:val="NormalTok"/>
+        </w:rPr>
+        <w:t xml:space="preserve"> build/release/main.c.o</w:t>
+      </w:r>
+      <w:r>
+        <w:br/>
+      </w:r>
+      <w:r>
+        <w:rPr>
+          <w:rStyle w:val="FunctionTok"/>
+        </w:rPr>
+        <w:t xml:space="preserve">mkdir</w:t>
+      </w:r>
+      <w:r>
+        <w:rPr>
+          <w:rStyle w:val="NormalTok"/>
+        </w:rPr>
+        <w:t xml:space="preserve"> </w:t>
+      </w:r>
+      <w:r>
+        <w:rPr>
+          <w:rStyle w:val="AttributeTok"/>
+        </w:rPr>
+        <w:t xml:space="preserve">-p</w:t>
+      </w:r>
+      <w:r>
+        <w:rPr>
+          <w:rStyle w:val="NormalTok"/>
+        </w:rPr>
+        <w:t xml:space="preserve"> build/release</w:t>
+      </w:r>
+      <w:r>
+        <w:br/>
+      </w:r>
+      <w:r>
+        <w:rPr>
+          <w:rStyle w:val="FunctionTok"/>
+        </w:rPr>
+        <w:t xml:space="preserve">cc</w:t>
+      </w:r>
+      <w:r>
+        <w:rPr>
+          <w:rStyle w:val="NormalTok"/>
+        </w:rPr>
+        <w:t xml:space="preserve"> </w:t>
+      </w:r>
+      <w:r>
+        <w:rPr>
+          <w:rStyle w:val="AttributeTok"/>
+        </w:rPr>
+        <w:t xml:space="preserve">-Wall</w:t>
+      </w:r>
+      <w:r>
+        <w:rPr>
+          <w:rStyle w:val="NormalTok"/>
+        </w:rPr>
+        <w:t xml:space="preserve"> </w:t>
+      </w:r>
+      <w:r>
+        <w:rPr>
+          <w:rStyle w:val="AttributeTok"/>
+        </w:rPr>
+        <w:t xml:space="preserve">-Wextra</w:t>
+      </w:r>
+      <w:r>
+        <w:rPr>
+          <w:rStyle w:val="NormalTok"/>
+        </w:rPr>
+        <w:t xml:space="preserve"> </w:t>
+      </w:r>
+      <w:r>
+        <w:rPr>
+          <w:rStyle w:val="AttributeTok"/>
+        </w:rPr>
+        <w:t xml:space="preserve">-O2</w:t>
+      </w:r>
+      <w:r>
+        <w:rPr>
+          <w:rStyle w:val="NormalTok"/>
+        </w:rPr>
+        <w:t xml:space="preserve"> </w:t>
+      </w:r>
+      <w:r>
+        <w:rPr>
+          <w:rStyle w:val="AttributeTok"/>
+        </w:rPr>
+        <w:t xml:space="preserve">-fPIE</w:t>
+      </w:r>
+      <w:r>
+        <w:rPr>
+          <w:rStyle w:val="NormalTok"/>
+        </w:rPr>
+        <w:t xml:space="preserve"> </w:t>
+      </w:r>
+      <w:r>
+        <w:rPr>
+          <w:rStyle w:val="AttributeTok"/>
+        </w:rPr>
+        <w:t xml:space="preserve">-MMD</w:t>
+      </w:r>
+      <w:r>
+        <w:rPr>
+          <w:rStyle w:val="NormalTok"/>
+        </w:rPr>
+        <w:t xml:space="preserve"> </w:t>
+      </w:r>
+      <w:r>
+        <w:rPr>
+          <w:rStyle w:val="AttributeTok"/>
+        </w:rPr>
+        <w:t xml:space="preserve">-MP</w:t>
+      </w:r>
+      <w:r>
+        <w:rPr>
+          <w:rStyle w:val="NormalTok"/>
+        </w:rPr>
+        <w:t xml:space="preserve"> </w:t>
+      </w:r>
+      <w:r>
+        <w:rPr>
+          <w:rStyle w:val="AttributeTok"/>
+        </w:rPr>
+        <w:t xml:space="preserve">-Wformat</w:t>
+      </w:r>
+      <w:r>
+        <w:rPr>
+          <w:rStyle w:val="NormalTok"/>
+        </w:rPr>
+        <w:t xml:space="preserve"> </w:t>
+      </w:r>
+      <w:r>
+        <w:rPr>
+          <w:rStyle w:val="AttributeTok"/>
+        </w:rPr>
+        <w:t xml:space="preserve">-Wformat</w:t>
+      </w:r>
+      <w:r>
+        <w:rPr>
+          <w:rStyle w:val="OperatorTok"/>
+        </w:rPr>
+        <w:t xml:space="preserve">=</w:t>
+      </w:r>
+      <w:r>
+        <w:rPr>
+          <w:rStyle w:val="NormalTok"/>
+        </w:rPr>
+        <w:t xml:space="preserve">2 </w:t>
+      </w:r>
+      <w:r>
+        <w:rPr>
+          <w:rStyle w:val="AttributeTok"/>
+        </w:rPr>
+        <w:t xml:space="preserve">-Wconversion</w:t>
+      </w:r>
+      <w:r>
+        <w:rPr>
+          <w:rStyle w:val="NormalTok"/>
+        </w:rPr>
+        <w:t xml:space="preserve"> </w:t>
+      </w:r>
+      <w:r>
+        <w:rPr>
+          <w:rStyle w:val="AttributeTok"/>
+        </w:rPr>
+        <w:t xml:space="preserve">-Wsign-conversion</w:t>
+      </w:r>
+      <w:r>
+        <w:rPr>
+          <w:rStyle w:val="NormalTok"/>
+        </w:rPr>
+        <w:t xml:space="preserve"> </w:t>
+      </w:r>
+      <w:r>
+        <w:rPr>
+          <w:rStyle w:val="AttributeTok"/>
+        </w:rPr>
+        <w:t xml:space="preserve">-Wimplicit-fallthrough</w:t>
+      </w:r>
+      <w:r>
+        <w:rPr>
+          <w:rStyle w:val="NormalTok"/>
+        </w:rPr>
+        <w:t xml:space="preserve"> </w:t>
+      </w:r>
+      <w:r>
+        <w:rPr>
+          <w:rStyle w:val="AttributeTok"/>
+        </w:rPr>
+        <w:t xml:space="preserve">-fstack-protector-strong</w:t>
+      </w:r>
+      <w:r>
+        <w:rPr>
+          <w:rStyle w:val="NormalTok"/>
+        </w:rPr>
+        <w:t xml:space="preserve"> </w:t>
+      </w:r>
+      <w:r>
+        <w:rPr>
+          <w:rStyle w:val="AttributeTok"/>
+        </w:rPr>
+        <w:t xml:space="preserve">-Werror</w:t>
+      </w:r>
+      <w:r>
+        <w:rPr>
+          <w:rStyle w:val="OperatorTok"/>
+        </w:rPr>
+        <w:t xml:space="preserve">=</w:t>
+      </w:r>
+      <w:r>
+        <w:rPr>
+          <w:rStyle w:val="NormalTok"/>
+        </w:rPr>
+        <w:t xml:space="preserve">format-security </w:t>
+      </w:r>
+      <w:r>
+        <w:rPr>
+          <w:rStyle w:val="AttributeTok"/>
+        </w:rPr>
+        <w:t xml:space="preserve">-Werror</w:t>
+      </w:r>
+      <w:r>
+        <w:rPr>
+          <w:rStyle w:val="OperatorTok"/>
+        </w:rPr>
+        <w:t xml:space="preserve">=</w:t>
+      </w:r>
+      <w:r>
+        <w:rPr>
+          <w:rStyle w:val="NormalTok"/>
+        </w:rPr>
+        <w:t xml:space="preserve">implicit </w:t>
+      </w:r>
+      <w:r>
+        <w:rPr>
+          <w:rStyle w:val="AttributeTok"/>
+        </w:rPr>
+        <w:t xml:space="preserve">-Werror</w:t>
+      </w:r>
+      <w:r>
+        <w:rPr>
+          <w:rStyle w:val="OperatorTok"/>
+        </w:rPr>
+        <w:t xml:space="preserve">=</w:t>
+      </w:r>
+      <w:r>
+        <w:rPr>
+          <w:rStyle w:val="NormalTok"/>
+        </w:rPr>
+        <w:t xml:space="preserve">incompatible-pointer-types </w:t>
+      </w:r>
+      <w:r>
+        <w:rPr>
+          <w:rStyle w:val="AttributeTok"/>
+        </w:rPr>
+        <w:t xml:space="preserve">-Werror</w:t>
+      </w:r>
+      <w:r>
+        <w:rPr>
+          <w:rStyle w:val="OperatorTok"/>
+        </w:rPr>
+        <w:t xml:space="preserve">=</w:t>
+      </w:r>
+      <w:r>
+        <w:rPr>
+          <w:rStyle w:val="NormalTok"/>
+        </w:rPr>
+        <w:t xml:space="preserve">int-conversion </w:t>
+      </w:r>
+      <w:r>
+        <w:rPr>
+          <w:rStyle w:val="AttributeTok"/>
+        </w:rPr>
+        <w:t xml:space="preserve">-c</w:t>
+      </w:r>
+      <w:r>
+        <w:rPr>
+          <w:rStyle w:val="NormalTok"/>
+        </w:rPr>
+        <w:t xml:space="preserve"> src/lab.c </w:t>
+      </w:r>
+      <w:r>
+        <w:rPr>
+          <w:rStyle w:val="AttributeTok"/>
+        </w:rPr>
+        <w:t xml:space="preserve">-o</w:t>
+      </w:r>
+      <w:r>
+        <w:rPr>
+          <w:rStyle w:val="NormalTok"/>
+        </w:rPr>
+        <w:t xml:space="preserve"> build/release/lab.c.o</w:t>
+      </w:r>
+      <w:r>
+        <w:br/>
+      </w:r>
+      <w:r>
+        <w:rPr>
+          <w:rStyle w:val="FunctionTok"/>
+        </w:rPr>
+        <w:t xml:space="preserve">cc</w:t>
+      </w:r>
+      <w:r>
+        <w:rPr>
+          <w:rStyle w:val="NormalTok"/>
+        </w:rPr>
+        <w:t xml:space="preserve"> </w:t>
+      </w:r>
+      <w:r>
+        <w:rPr>
+          <w:rStyle w:val="AttributeTok"/>
+        </w:rPr>
+        <w:t xml:space="preserve">-Wall</w:t>
+      </w:r>
+      <w:r>
+        <w:rPr>
+          <w:rStyle w:val="NormalTok"/>
+        </w:rPr>
+        <w:t xml:space="preserve"> </w:t>
+      </w:r>
+      <w:r>
+        <w:rPr>
+          <w:rStyle w:val="AttributeTok"/>
+        </w:rPr>
+        <w:t xml:space="preserve">-Wextra</w:t>
+      </w:r>
+      <w:r>
+        <w:rPr>
+          <w:rStyle w:val="NormalTok"/>
+        </w:rPr>
+        <w:t xml:space="preserve"> </w:t>
+      </w:r>
+      <w:r>
+        <w:rPr>
+          <w:rStyle w:val="AttributeTok"/>
+        </w:rPr>
+        <w:t xml:space="preserve">-O2</w:t>
+      </w:r>
+      <w:r>
+        <w:rPr>
+          <w:rStyle w:val="NormalTok"/>
+        </w:rPr>
+        <w:t xml:space="preserve"> </w:t>
+      </w:r>
+      <w:r>
+        <w:rPr>
+          <w:rStyle w:val="AttributeTok"/>
+        </w:rPr>
+        <w:t xml:space="preserve">-fPIE</w:t>
+      </w:r>
+      <w:r>
+        <w:rPr>
+          <w:rStyle w:val="NormalTok"/>
+        </w:rPr>
+        <w:t xml:space="preserve"> </w:t>
+      </w:r>
+      <w:r>
+        <w:rPr>
+          <w:rStyle w:val="AttributeTok"/>
+        </w:rPr>
+        <w:t xml:space="preserve">-MMD</w:t>
+      </w:r>
+      <w:r>
+        <w:rPr>
+          <w:rStyle w:val="NormalTok"/>
+        </w:rPr>
+        <w:t xml:space="preserve"> </w:t>
+      </w:r>
+      <w:r>
+        <w:rPr>
+          <w:rStyle w:val="AttributeTok"/>
+        </w:rPr>
+        <w:t xml:space="preserve">-MP</w:t>
+      </w:r>
+      <w:r>
+        <w:rPr>
+          <w:rStyle w:val="NormalTok"/>
+        </w:rPr>
+        <w:t xml:space="preserve"> </w:t>
+      </w:r>
+      <w:r>
+        <w:rPr>
+          <w:rStyle w:val="AttributeTok"/>
+        </w:rPr>
+        <w:t xml:space="preserve">-Wformat</w:t>
+      </w:r>
+      <w:r>
+        <w:rPr>
+          <w:rStyle w:val="NormalTok"/>
+        </w:rPr>
+        <w:t xml:space="preserve"> </w:t>
+      </w:r>
+      <w:r>
+        <w:rPr>
+          <w:rStyle w:val="AttributeTok"/>
+        </w:rPr>
+        <w:t xml:space="preserve">-Wformat</w:t>
+      </w:r>
+      <w:r>
+        <w:rPr>
+          <w:rStyle w:val="OperatorTok"/>
+        </w:rPr>
+        <w:t xml:space="preserve">=</w:t>
+      </w:r>
+      <w:r>
+        <w:rPr>
+          <w:rStyle w:val="NormalTok"/>
+        </w:rPr>
+        <w:t xml:space="preserve">2 </w:t>
+      </w:r>
+      <w:r>
+        <w:rPr>
+          <w:rStyle w:val="AttributeTok"/>
+        </w:rPr>
+        <w:t xml:space="preserve">-Wconversion</w:t>
+      </w:r>
+      <w:r>
+        <w:rPr>
+          <w:rStyle w:val="NormalTok"/>
+        </w:rPr>
+        <w:t xml:space="preserve"> </w:t>
+      </w:r>
+      <w:r>
+        <w:rPr>
+          <w:rStyle w:val="AttributeTok"/>
+        </w:rPr>
+        <w:t xml:space="preserve">-Wsign-conversion</w:t>
+      </w:r>
+      <w:r>
+        <w:rPr>
+          <w:rStyle w:val="NormalTok"/>
+        </w:rPr>
+        <w:t xml:space="preserve"> </w:t>
+      </w:r>
+      <w:r>
+        <w:rPr>
+          <w:rStyle w:val="AttributeTok"/>
+        </w:rPr>
+        <w:t xml:space="preserve">-Wimplicit-fallthrough</w:t>
+      </w:r>
+      <w:r>
+        <w:rPr>
+          <w:rStyle w:val="NormalTok"/>
+        </w:rPr>
+        <w:t xml:space="preserve"> </w:t>
+      </w:r>
+      <w:r>
+        <w:rPr>
+          <w:rStyle w:val="AttributeTok"/>
+        </w:rPr>
+        <w:t xml:space="preserve">-fstack-protector-strong</w:t>
+      </w:r>
+      <w:r>
+        <w:rPr>
+          <w:rStyle w:val="NormalTok"/>
+        </w:rPr>
+        <w:t xml:space="preserve"> </w:t>
+      </w:r>
+      <w:r>
+        <w:rPr>
+          <w:rStyle w:val="AttributeTok"/>
+        </w:rPr>
+        <w:t xml:space="preserve">-Werror</w:t>
+      </w:r>
+      <w:r>
+        <w:rPr>
+          <w:rStyle w:val="OperatorTok"/>
+        </w:rPr>
+        <w:t xml:space="preserve">=</w:t>
+      </w:r>
+      <w:r>
+        <w:rPr>
+          <w:rStyle w:val="NormalTok"/>
+        </w:rPr>
+        <w:t xml:space="preserve">format-security </w:t>
+      </w:r>
+      <w:r>
+        <w:rPr>
+          <w:rStyle w:val="AttributeTok"/>
+        </w:rPr>
+        <w:t xml:space="preserve">-Werror</w:t>
+      </w:r>
+      <w:r>
+        <w:rPr>
+          <w:rStyle w:val="OperatorTok"/>
+        </w:rPr>
+        <w:t xml:space="preserve">=</w:t>
+      </w:r>
+      <w:r>
+        <w:rPr>
+          <w:rStyle w:val="NormalTok"/>
+        </w:rPr>
+        <w:t xml:space="preserve">implicit </w:t>
+      </w:r>
+      <w:r>
+        <w:rPr>
+          <w:rStyle w:val="AttributeTok"/>
+        </w:rPr>
+        <w:t xml:space="preserve">-Werror</w:t>
+      </w:r>
+      <w:r>
+        <w:rPr>
+          <w:rStyle w:val="OperatorTok"/>
+        </w:rPr>
+        <w:t xml:space="preserve">=</w:t>
+      </w:r>
+      <w:r>
+        <w:rPr>
+          <w:rStyle w:val="NormalTok"/>
+        </w:rPr>
+        <w:t xml:space="preserve">incompatible-pointer-types </w:t>
+      </w:r>
+      <w:r>
+        <w:rPr>
+          <w:rStyle w:val="AttributeTok"/>
+        </w:rPr>
+        <w:t xml:space="preserve">-Werror</w:t>
+      </w:r>
+      <w:r>
+        <w:rPr>
+          <w:rStyle w:val="OperatorTok"/>
+        </w:rPr>
+        <w:t xml:space="preserve">=</w:t>
+      </w:r>
+      <w:r>
+        <w:rPr>
+          <w:rStyle w:val="NormalTok"/>
+        </w:rPr>
+        <w:t xml:space="preserve">int-conversion build/release/main.c.o build/release/lab.c.o </w:t>
+      </w:r>
+      <w:r>
+        <w:rPr>
+          <w:rStyle w:val="AttributeTok"/>
+        </w:rPr>
+        <w:t xml:space="preserve">-o</w:t>
+      </w:r>
+      <w:r>
+        <w:rPr>
+          <w:rStyle w:val="NormalTok"/>
+        </w:rPr>
+        <w:t xml:space="preserve"> build/release/myapp </w:t>
+      </w:r>
+      <w:r>
+        <w:br/>
+      </w:r>
+      <w:r>
+        <w:rPr>
+          <w:rStyle w:val="VariableTok"/>
+        </w:rPr>
+        <w:t xml:space="preserve">make</w:t>
+      </w:r>
+      <w:r>
+        <w:rPr>
+          <w:rStyle w:val="OperatorTok"/>
+        </w:rPr>
+        <w:t xml:space="preserve">[</w:t>
+      </w:r>
+      <w:r>
+        <w:rPr>
+          <w:rStyle w:val="DecValTok"/>
+        </w:rPr>
+        <w:t xml:space="preserve">1</w:t>
+      </w:r>
+      <w:r>
+        <w:rPr>
+          <w:rStyle w:val="OperatorTok"/>
+        </w:rPr>
+        <w:t xml:space="preserve">]</w:t>
+      </w:r>
+      <w:r>
+        <w:rPr>
+          <w:rStyle w:val="ExtensionTok"/>
+        </w:rPr>
+        <w:t xml:space="preserve">:</w:t>
+      </w:r>
+      <w:r>
+        <w:rPr>
+          <w:rStyle w:val="NormalTok"/>
+        </w:rPr>
+        <w:t xml:space="preserve"> Leaving directory </w:t>
+      </w:r>
+      <w:r>
+        <w:rPr>
+          <w:rStyle w:val="StringTok"/>
+        </w:rPr>
+        <w:t xml:space="preserve">'/home/runner/work/cs452-p0/cs452-p0'</w:t>
+      </w:r>
+      <w:r>
+        <w:br/>
+      </w:r>
+      <w:r>
+        <w:rPr>
+          <w:rStyle w:val="FunctionTok"/>
+        </w:rPr>
+        <w:t xml:space="preserve">make</w:t>
+      </w:r>
+      <w:r>
+        <w:rPr>
+          <w:rStyle w:val="NormalTok"/>
+        </w:rPr>
+        <w:t xml:space="preserve"> BUILD=debug-test</w:t>
+      </w:r>
+      <w:r>
+        <w:br/>
+      </w:r>
+      <w:r>
+        <w:rPr>
+          <w:rStyle w:val="VariableTok"/>
+        </w:rPr>
+        <w:t xml:space="preserve">make</w:t>
+      </w:r>
+      <w:r>
+        <w:rPr>
+          <w:rStyle w:val="OperatorTok"/>
+        </w:rPr>
+        <w:t xml:space="preserve">[</w:t>
+      </w:r>
+      <w:r>
+        <w:rPr>
+          <w:rStyle w:val="DecValTok"/>
+        </w:rPr>
+        <w:t xml:space="preserve">1</w:t>
+      </w:r>
+      <w:r>
+        <w:rPr>
+          <w:rStyle w:val="OperatorTok"/>
+        </w:rPr>
+        <w:t xml:space="preserve">]</w:t>
+      </w:r>
+      <w:r>
+        <w:rPr>
+          <w:rStyle w:val="ExtensionTok"/>
+        </w:rPr>
+        <w:t xml:space="preserve">:</w:t>
+      </w:r>
+      <w:r>
+        <w:rPr>
+          <w:rStyle w:val="NormalTok"/>
+        </w:rPr>
+        <w:t xml:space="preserve"> Entering directory </w:t>
+      </w:r>
+      <w:r>
+        <w:rPr>
+          <w:rStyle w:val="StringTok"/>
+        </w:rPr>
+        <w:t xml:space="preserve">'/home/runner/work/cs452-p0/cs452-p0'</w:t>
+      </w:r>
+      <w:r>
+        <w:br/>
+      </w:r>
+      <w:r>
+        <w:rPr>
+          <w:rStyle w:val="FunctionTok"/>
+        </w:rPr>
+        <w:t xml:space="preserve">mkdir</w:t>
+      </w:r>
+      <w:r>
+        <w:rPr>
+          <w:rStyle w:val="NormalTok"/>
+        </w:rPr>
+        <w:t xml:space="preserve"> </w:t>
+      </w:r>
+      <w:r>
+        <w:rPr>
+          <w:rStyle w:val="AttributeTok"/>
+        </w:rPr>
+        <w:t xml:space="preserve">-p</w:t>
+      </w:r>
+      <w:r>
+        <w:rPr>
+          <w:rStyle w:val="NormalTok"/>
+        </w:rPr>
+        <w:t xml:space="preserve"> build/debug-test</w:t>
+      </w:r>
+      <w:r>
+        <w:br/>
+      </w:r>
+      <w:r>
+        <w:rPr>
+          <w:rStyle w:val="FunctionTok"/>
+        </w:rPr>
+        <w:t xml:space="preserve">cc</w:t>
+      </w:r>
+      <w:r>
+        <w:rPr>
+          <w:rStyle w:val="NormalTok"/>
+        </w:rPr>
+        <w:t xml:space="preserve"> </w:t>
+      </w:r>
+      <w:r>
+        <w:rPr>
+          <w:rStyle w:val="AttributeTok"/>
+        </w:rPr>
         <w:t xml:space="preserve">-g</w:t>
       </w:r>
       <w:r>
@@ -326,6 +1604,18 @@
         <w:rPr>
           <w:rStyle w:val="AttributeTok"/>
         </w:rPr>
+        <w:t xml:space="preserve">-DTEST</w:t>
+      </w:r>
+      <w:r>
+        <w:rPr>
+          <w:rStyle w:val="NormalTok"/>
+        </w:rPr>
+        <w:t xml:space="preserve"> </w:t>
+      </w:r>
+      <w:r>
+        <w:rPr>
+          <w:rStyle w:val="AttributeTok"/>
+        </w:rPr>
         <w:t xml:space="preserve">-fno-omit-frame-pointer</w:t>
       </w:r>
       <w:r>
@@ -374,7 +1664,7 @@
         <w:rPr>
           <w:rStyle w:val="NormalTok"/>
         </w:rPr>
-        <w:t xml:space="preserve"> build/debug/main.c.o</w:t>
+        <w:t xml:space="preserve"> build/debug-test/main.c.o</w:t>
       </w:r>
       <w:r>
         <w:br/>
@@ -383,6 +1673,33 @@
         <w:rPr>
           <w:rStyle w:val="FunctionTok"/>
         </w:rPr>
+        <w:t xml:space="preserve">mkdir</w:t>
+      </w:r>
+      <w:r>
+        <w:rPr>
+          <w:rStyle w:val="NormalTok"/>
+        </w:rPr>
+        <w:t xml:space="preserve"> </w:t>
+      </w:r>
+      <w:r>
+        <w:rPr>
+          <w:rStyle w:val="AttributeTok"/>
+        </w:rPr>
+        <w:t xml:space="preserve">-p</w:t>
+      </w:r>
+      <w:r>
+        <w:rPr>
+          <w:rStyle w:val="NormalTok"/>
+        </w:rPr>
+        <w:t xml:space="preserve"> build/debug-test</w:t>
+      </w:r>
+      <w:r>
+        <w:br/>
+      </w:r>
+      <w:r>
+        <w:rPr>
+          <w:rStyle w:val="FunctionTok"/>
+        </w:rPr>
         <w:t xml:space="preserve">cc</w:t>
       </w:r>
       <w:r>
@@ -431,6 +1748,18 @@
         <w:rPr>
           <w:rStyle w:val="AttributeTok"/>
         </w:rPr>
+        <w:t xml:space="preserve">-DTEST</w:t>
+      </w:r>
+      <w:r>
+        <w:rPr>
+          <w:rStyle w:val="NormalTok"/>
+        </w:rPr>
+        <w:t xml:space="preserve"> </w:t>
+      </w:r>
+      <w:r>
+        <w:rPr>
+          <w:rStyle w:val="AttributeTok"/>
+        </w:rPr>
         <w:t xml:space="preserve">-fno-omit-frame-pointer</w:t>
       </w:r>
       <w:r>
@@ -455,7 +1784,19 @@
         <w:rPr>
           <w:rStyle w:val="NormalTok"/>
         </w:rPr>
-        <w:t xml:space="preserve">address build/debug/lab.c.o build/debug/main.c.o </w:t>
+        <w:t xml:space="preserve">address </w:t>
+      </w:r>
+      <w:r>
+        <w:rPr>
+          <w:rStyle w:val="AttributeTok"/>
+        </w:rPr>
+        <w:t xml:space="preserve">-c</w:t>
+      </w:r>
+      <w:r>
+        <w:rPr>
+          <w:rStyle w:val="NormalTok"/>
+        </w:rPr>
+        <w:t xml:space="preserve"> src/lab.c </w:t>
       </w:r>
       <w:r>
         <w:rPr>
@@ -467,7 +1808,109 @@
         <w:rPr>
           <w:rStyle w:val="NormalTok"/>
         </w:rPr>
-        <w:t xml:space="preserve"> build/debug/myapp_d </w:t>
+        <w:t xml:space="preserve"> build/debug-test/lab.c.o</w:t>
+      </w:r>
+      <w:r>
+        <w:br/>
+      </w:r>
+      <w:r>
+        <w:rPr>
+          <w:rStyle w:val="FunctionTok"/>
+        </w:rPr>
+        <w:t xml:space="preserve">mkdir</w:t>
+      </w:r>
+      <w:r>
+        <w:rPr>
+          <w:rStyle w:val="NormalTok"/>
+        </w:rPr>
+        <w:t xml:space="preserve"> </w:t>
+      </w:r>
+      <w:r>
+        <w:rPr>
+          <w:rStyle w:val="AttributeTok"/>
+        </w:rPr>
+        <w:t xml:space="preserve">-p</w:t>
+      </w:r>
+      <w:r>
+        <w:rPr>
+          <w:rStyle w:val="NormalTok"/>
+        </w:rPr>
+        <w:t xml:space="preserve"> build/debug-test/</w:t>
+      </w:r>
+      <w:r>
+        <w:br/>
+      </w:r>
+      <w:r>
+        <w:rPr>
+          <w:rStyle w:val="FunctionTok"/>
+        </w:rPr>
+        <w:t xml:space="preserve">cc</w:t>
+      </w:r>
+      <w:r>
+        <w:rPr>
+          <w:rStyle w:val="NormalTok"/>
+        </w:rPr>
+        <w:t xml:space="preserve"> </w:t>
+      </w:r>
+      <w:r>
+        <w:rPr>
+          <w:rStyle w:val="AttributeTok"/>
+        </w:rPr>
+        <w:t xml:space="preserve">-g</w:t>
+      </w:r>
+      <w:r>
+        <w:rPr>
+          <w:rStyle w:val="NormalTok"/>
+        </w:rPr>
+        <w:t xml:space="preserve"> </w:t>
+      </w:r>
+      <w:r>
+        <w:rPr>
+          <w:rStyle w:val="AttributeTok"/>
+        </w:rPr>
+        <w:t xml:space="preserve">-O0</w:t>
+      </w:r>
+      <w:r>
+        <w:rPr>
+          <w:rStyle w:val="NormalTok"/>
+        </w:rPr>
+        <w:t xml:space="preserve"> </w:t>
+      </w:r>
+      <w:r>
+        <w:rPr>
+          <w:rStyle w:val="AttributeTok"/>
+        </w:rPr>
+        <w:t xml:space="preserve">-DDEBUG</w:t>
+      </w:r>
+      <w:r>
+        <w:rPr>
+          <w:rStyle w:val="NormalTok"/>
+        </w:rPr>
+        <w:t xml:space="preserve"> </w:t>
+      </w:r>
+      <w:r>
+        <w:rPr>
+          <w:rStyle w:val="AttributeTok"/>
+        </w:rPr>
+        <w:t xml:space="preserve">-DTEST</w:t>
+      </w:r>
+      <w:r>
+        <w:rPr>
+          <w:rStyle w:val="NormalTok"/>
+        </w:rPr>
+        <w:t xml:space="preserve"> </w:t>
+      </w:r>
+      <w:r>
+        <w:rPr>
+          <w:rStyle w:val="AttributeTok"/>
+        </w:rPr>
+        <w:t xml:space="preserve">-fno-omit-frame-pointer</w:t>
+      </w:r>
+      <w:r>
+        <w:rPr>
+          <w:rStyle w:val="NormalTok"/>
+        </w:rPr>
+        <w:t xml:space="preserve"> </w:t>
       </w:r>
       <w:r>
         <w:rPr>
@@ -485,6 +1928,297 @@
         <w:rPr>
           <w:rStyle w:val="NormalTok"/>
         </w:rPr>
+        <w:t xml:space="preserve">address </w:t>
+      </w:r>
+      <w:r>
+        <w:rPr>
+          <w:rStyle w:val="AttributeTok"/>
+        </w:rPr>
+        <w:t xml:space="preserve">-c</w:t>
+      </w:r>
+      <w:r>
+        <w:rPr>
+          <w:rStyle w:val="NormalTok"/>
+        </w:rPr>
+        <w:t xml:space="preserve"> tests/lab-test.c </w:t>
+      </w:r>
+      <w:r>
+        <w:rPr>
+          <w:rStyle w:val="AttributeTok"/>
+        </w:rPr>
+        <w:t xml:space="preserve">-o</w:t>
+      </w:r>
+      <w:r>
+        <w:rPr>
+          <w:rStyle w:val="NormalTok"/>
+        </w:rPr>
+        <w:t xml:space="preserve"> build/debug-test/lab-test.c.o</w:t>
+      </w:r>
+      <w:r>
+        <w:br/>
+      </w:r>
+      <w:r>
+        <w:rPr>
+          <w:rStyle w:val="FunctionTok"/>
+        </w:rPr>
+        <w:t xml:space="preserve">mkdir</w:t>
+      </w:r>
+      <w:r>
+        <w:rPr>
+          <w:rStyle w:val="NormalTok"/>
+        </w:rPr>
+        <w:t xml:space="preserve"> </w:t>
+      </w:r>
+      <w:r>
+        <w:rPr>
+          <w:rStyle w:val="AttributeTok"/>
+        </w:rPr>
+        <w:t xml:space="preserve">-p</w:t>
+      </w:r>
+      <w:r>
+        <w:rPr>
+          <w:rStyle w:val="NormalTok"/>
+        </w:rPr>
+        <w:t xml:space="preserve"> build/debug-test/harness/</w:t>
+      </w:r>
+      <w:r>
+        <w:br/>
+      </w:r>
+      <w:r>
+        <w:rPr>
+          <w:rStyle w:val="FunctionTok"/>
+        </w:rPr>
+        <w:t xml:space="preserve">cc</w:t>
+      </w:r>
+      <w:r>
+        <w:rPr>
+          <w:rStyle w:val="NormalTok"/>
+        </w:rPr>
+        <w:t xml:space="preserve"> </w:t>
+      </w:r>
+      <w:r>
+        <w:rPr>
+          <w:rStyle w:val="AttributeTok"/>
+        </w:rPr>
+        <w:t xml:space="preserve">-g</w:t>
+      </w:r>
+      <w:r>
+        <w:rPr>
+          <w:rStyle w:val="NormalTok"/>
+        </w:rPr>
+        <w:t xml:space="preserve"> </w:t>
+      </w:r>
+      <w:r>
+        <w:rPr>
+          <w:rStyle w:val="AttributeTok"/>
+        </w:rPr>
+        <w:t xml:space="preserve">-O0</w:t>
+      </w:r>
+      <w:r>
+        <w:rPr>
+          <w:rStyle w:val="NormalTok"/>
+        </w:rPr>
+        <w:t xml:space="preserve"> </w:t>
+      </w:r>
+      <w:r>
+        <w:rPr>
+          <w:rStyle w:val="AttributeTok"/>
+        </w:rPr>
+        <w:t xml:space="preserve">-DDEBUG</w:t>
+      </w:r>
+      <w:r>
+        <w:rPr>
+          <w:rStyle w:val="NormalTok"/>
+        </w:rPr>
+        <w:t xml:space="preserve"> </w:t>
+      </w:r>
+      <w:r>
+        <w:rPr>
+          <w:rStyle w:val="AttributeTok"/>
+        </w:rPr>
+        <w:t xml:space="preserve">-DTEST</w:t>
+      </w:r>
+      <w:r>
+        <w:rPr>
+          <w:rStyle w:val="NormalTok"/>
+        </w:rPr>
+        <w:t xml:space="preserve"> </w:t>
+      </w:r>
+      <w:r>
+        <w:rPr>
+          <w:rStyle w:val="AttributeTok"/>
+        </w:rPr>
+        <w:t xml:space="preserve">-fno-omit-frame-pointer</w:t>
+      </w:r>
+      <w:r>
+        <w:rPr>
+          <w:rStyle w:val="NormalTok"/>
+        </w:rPr>
+        <w:t xml:space="preserve"> </w:t>
+      </w:r>
+      <w:r>
+        <w:rPr>
+          <w:rStyle w:val="AttributeTok"/>
+        </w:rPr>
+        <w:t xml:space="preserve">-fsanitize</w:t>
+      </w:r>
+      <w:r>
+        <w:rPr>
+          <w:rStyle w:val="OperatorTok"/>
+        </w:rPr>
+        <w:t xml:space="preserve">=</w:t>
+      </w:r>
+      <w:r>
+        <w:rPr>
+          <w:rStyle w:val="NormalTok"/>
+        </w:rPr>
+        <w:t xml:space="preserve">address </w:t>
+      </w:r>
+      <w:r>
+        <w:rPr>
+          <w:rStyle w:val="AttributeTok"/>
+        </w:rPr>
+        <w:t xml:space="preserve">-c</w:t>
+      </w:r>
+      <w:r>
+        <w:rPr>
+          <w:rStyle w:val="NormalTok"/>
+        </w:rPr>
+        <w:t xml:space="preserve"> tests/harness/unity.c </w:t>
+      </w:r>
+      <w:r>
+        <w:rPr>
+          <w:rStyle w:val="AttributeTok"/>
+        </w:rPr>
+        <w:t xml:space="preserve">-o</w:t>
+      </w:r>
+      <w:r>
+        <w:rPr>
+          <w:rStyle w:val="NormalTok"/>
+        </w:rPr>
+        <w:t xml:space="preserve"> build/debug-test/harness/unity.c.o</w:t>
+      </w:r>
+      <w:r>
+        <w:br/>
+      </w:r>
+      <w:r>
+        <w:rPr>
+          <w:rStyle w:val="FunctionTok"/>
+        </w:rPr>
+        <w:t xml:space="preserve">cc</w:t>
+      </w:r>
+      <w:r>
+        <w:rPr>
+          <w:rStyle w:val="NormalTok"/>
+        </w:rPr>
+        <w:t xml:space="preserve"> </w:t>
+      </w:r>
+      <w:r>
+        <w:rPr>
+          <w:rStyle w:val="AttributeTok"/>
+        </w:rPr>
+        <w:t xml:space="preserve">-g</w:t>
+      </w:r>
+      <w:r>
+        <w:rPr>
+          <w:rStyle w:val="NormalTok"/>
+        </w:rPr>
+        <w:t xml:space="preserve"> </w:t>
+      </w:r>
+      <w:r>
+        <w:rPr>
+          <w:rStyle w:val="AttributeTok"/>
+        </w:rPr>
+        <w:t xml:space="preserve">-O0</w:t>
+      </w:r>
+      <w:r>
+        <w:rPr>
+          <w:rStyle w:val="NormalTok"/>
+        </w:rPr>
+        <w:t xml:space="preserve"> </w:t>
+      </w:r>
+      <w:r>
+        <w:rPr>
+          <w:rStyle w:val="AttributeTok"/>
+        </w:rPr>
+        <w:t xml:space="preserve">-DDEBUG</w:t>
+      </w:r>
+      <w:r>
+        <w:rPr>
+          <w:rStyle w:val="NormalTok"/>
+        </w:rPr>
+        <w:t xml:space="preserve"> </w:t>
+      </w:r>
+      <w:r>
+        <w:rPr>
+          <w:rStyle w:val="AttributeTok"/>
+        </w:rPr>
+        <w:t xml:space="preserve">-DTEST</w:t>
+      </w:r>
+      <w:r>
+        <w:rPr>
+          <w:rStyle w:val="NormalTok"/>
+        </w:rPr>
+        <w:t xml:space="preserve"> </w:t>
+      </w:r>
+      <w:r>
+        <w:rPr>
+          <w:rStyle w:val="AttributeTok"/>
+        </w:rPr>
+        <w:t xml:space="preserve">-fno-omit-frame-pointer</w:t>
+      </w:r>
+      <w:r>
+        <w:rPr>
+          <w:rStyle w:val="NormalTok"/>
+        </w:rPr>
+        <w:t xml:space="preserve"> </w:t>
+      </w:r>
+      <w:r>
+        <w:rPr>
+          <w:rStyle w:val="AttributeTok"/>
+        </w:rPr>
+        <w:t xml:space="preserve">-fsanitize</w:t>
+      </w:r>
+      <w:r>
+        <w:rPr>
+          <w:rStyle w:val="OperatorTok"/>
+        </w:rPr>
+        <w:t xml:space="preserve">=</w:t>
+      </w:r>
+      <w:r>
+        <w:rPr>
+          <w:rStyle w:val="NormalTok"/>
+        </w:rPr>
+        <w:t xml:space="preserve">address build/debug-test/main.c.o build/debug-test/lab.c.o build/debug-test/lab-test.c.o build/debug-test/harness/unity.c.o </w:t>
+      </w:r>
+      <w:r>
+        <w:rPr>
+          <w:rStyle w:val="AttributeTok"/>
+        </w:rPr>
+        <w:t xml:space="preserve">-o</w:t>
+      </w:r>
+      <w:r>
+        <w:rPr>
+          <w:rStyle w:val="NormalTok"/>
+        </w:rPr>
+        <w:t xml:space="preserve"> build/debug-test/myapp_td </w:t>
+      </w:r>
+      <w:r>
+        <w:rPr>
+          <w:rStyle w:val="AttributeTok"/>
+        </w:rPr>
+        <w:t xml:space="preserve">-fsanitize</w:t>
+      </w:r>
+      <w:r>
+        <w:rPr>
+          <w:rStyle w:val="OperatorTok"/>
+        </w:rPr>
+        <w:t xml:space="preserve">=</w:t>
+      </w:r>
+      <w:r>
+        <w:rPr>
+          <w:rStyle w:val="NormalTok"/>
+        </w:rPr>
         <w:t xml:space="preserve">address</w:t>
       </w:r>
       <w:r>
@@ -530,7 +2264,7 @@
         <w:rPr>
           <w:rStyle w:val="StringTok"/>
         </w:rPr>
-        <w:t xml:space="preserve">'/home/runner/work/makefile-project-starter/makefile-project-starter'</w:t>
+        <w:t xml:space="preserve">'/home/runner/work/cs452-p0/cs452-p0'</w:t>
       </w:r>
       <w:r>
         <w:br/>
@@ -545,7 +2279,7 @@
         <w:rPr>
           <w:rStyle w:val="NormalTok"/>
         </w:rPr>
-        <w:t xml:space="preserve"> BUILD=release</w:t>
+        <w:t xml:space="preserve"> BUILD=test</w:t>
       </w:r>
       <w:r>
         <w:br/>
@@ -590,7 +2324,7 @@
         <w:rPr>
           <w:rStyle w:val="StringTok"/>
         </w:rPr>
-        <w:t xml:space="preserve">'/home/runner/work/makefile-project-starter/makefile-project-starter'</w:t>
+        <w:t xml:space="preserve">'/home/runner/work/cs452-p0/cs452-p0'</w:t>
       </w:r>
       <w:r>
         <w:br/>
@@ -617,7 +2351,7 @@
         <w:rPr>
           <w:rStyle w:val="NormalTok"/>
         </w:rPr>
-        <w:t xml:space="preserve"> build/release</w:t>
+        <w:t xml:space="preserve"> build/tests</w:t>
       </w:r>
       <w:r>
         <w:br/>
@@ -638,223 +2372,61 @@
         <w:rPr>
           <w:rStyle w:val="AttributeTok"/>
         </w:rPr>
-        <w:t xml:space="preserve">-Wall</w:t>
-      </w:r>
-      <w:r>
-        <w:rPr>
-          <w:rStyle w:val="NormalTok"/>
-        </w:rPr>
-        <w:t xml:space="preserve"> </w:t>
-      </w:r>
-      <w:r>
-        <w:rPr>
-          <w:rStyle w:val="AttributeTok"/>
-        </w:rPr>
-        <w:t xml:space="preserve">-Wextra</w:t>
-      </w:r>
-      <w:r>
-        <w:rPr>
-          <w:rStyle w:val="NormalTok"/>
-        </w:rPr>
-        <w:t xml:space="preserve"> </w:t>
-      </w:r>
-      <w:r>
-        <w:rPr>
-          <w:rStyle w:val="AttributeTok"/>
-        </w:rPr>
-        <w:t xml:space="preserve">-O2</w:t>
-      </w:r>
-      <w:r>
-        <w:rPr>
-          <w:rStyle w:val="NormalTok"/>
-        </w:rPr>
-        <w:t xml:space="preserve"> </w:t>
-      </w:r>
-      <w:r>
-        <w:rPr>
-          <w:rStyle w:val="AttributeTok"/>
-        </w:rPr>
-        <w:t xml:space="preserve">-fPIE</w:t>
-      </w:r>
-      <w:r>
-        <w:rPr>
-          <w:rStyle w:val="NormalTok"/>
-        </w:rPr>
-        <w:t xml:space="preserve"> </w:t>
-      </w:r>
-      <w:r>
-        <w:rPr>
-          <w:rStyle w:val="AttributeTok"/>
-        </w:rPr>
-        <w:t xml:space="preserve">-MMD</w:t>
-      </w:r>
-      <w:r>
-        <w:rPr>
-          <w:rStyle w:val="NormalTok"/>
-        </w:rPr>
-        <w:t xml:space="preserve"> </w:t>
-      </w:r>
-      <w:r>
-        <w:rPr>
-          <w:rStyle w:val="AttributeTok"/>
-        </w:rPr>
-        <w:t xml:space="preserve">-MP</w:t>
-      </w:r>
-      <w:r>
-        <w:rPr>
-          <w:rStyle w:val="NormalTok"/>
-        </w:rPr>
-        <w:t xml:space="preserve"> </w:t>
-      </w:r>
-      <w:r>
-        <w:rPr>
-          <w:rStyle w:val="AttributeTok"/>
-        </w:rPr>
-        <w:t xml:space="preserve">-Wformat</w:t>
-      </w:r>
-      <w:r>
-        <w:rPr>
-          <w:rStyle w:val="NormalTok"/>
-        </w:rPr>
-        <w:t xml:space="preserve"> </w:t>
-      </w:r>
-      <w:r>
-        <w:rPr>
-          <w:rStyle w:val="AttributeTok"/>
-        </w:rPr>
-        <w:t xml:space="preserve">-Wformat</w:t>
-      </w:r>
-      <w:r>
-        <w:rPr>
-          <w:rStyle w:val="OperatorTok"/>
-        </w:rPr>
-        <w:t xml:space="preserve">=</w:t>
-      </w:r>
-      <w:r>
-        <w:rPr>
-          <w:rStyle w:val="NormalTok"/>
-        </w:rPr>
-        <w:t xml:space="preserve">2 </w:t>
-      </w:r>
-      <w:r>
-        <w:rPr>
-          <w:rStyle w:val="AttributeTok"/>
-        </w:rPr>
-        <w:t xml:space="preserve">-Wconversion</w:t>
-      </w:r>
-      <w:r>
-        <w:rPr>
-          <w:rStyle w:val="NormalTok"/>
-        </w:rPr>
-        <w:t xml:space="preserve"> </w:t>
-      </w:r>
-      <w:r>
-        <w:rPr>
-          <w:rStyle w:val="AttributeTok"/>
-        </w:rPr>
-        <w:t xml:space="preserve">-Wsign-conversion</w:t>
-      </w:r>
-      <w:r>
-        <w:rPr>
-          <w:rStyle w:val="NormalTok"/>
-        </w:rPr>
-        <w:t xml:space="preserve"> </w:t>
-      </w:r>
-      <w:r>
-        <w:rPr>
-          <w:rStyle w:val="AttributeTok"/>
-        </w:rPr>
-        <w:t xml:space="preserve">-Wimplicit-fallthrough</w:t>
-      </w:r>
-      <w:r>
-        <w:rPr>
-          <w:rStyle w:val="NormalTok"/>
-        </w:rPr>
-        <w:t xml:space="preserve"> </w:t>
-      </w:r>
-      <w:r>
-        <w:rPr>
-          <w:rStyle w:val="AttributeTok"/>
-        </w:rPr>
-        <w:t xml:space="preserve">-fstack-protector-strong</w:t>
-      </w:r>
-      <w:r>
-        <w:rPr>
-          <w:rStyle w:val="NormalTok"/>
-        </w:rPr>
-        <w:t xml:space="preserve"> </w:t>
-      </w:r>
-      <w:r>
-        <w:rPr>
-          <w:rStyle w:val="AttributeTok"/>
-        </w:rPr>
-        <w:t xml:space="preserve">-Werror</w:t>
-      </w:r>
-      <w:r>
-        <w:rPr>
-          <w:rStyle w:val="OperatorTok"/>
-        </w:rPr>
-        <w:t xml:space="preserve">=</w:t>
-      </w:r>
-      <w:r>
-        <w:rPr>
-          <w:rStyle w:val="NormalTok"/>
-        </w:rPr>
-        <w:t xml:space="preserve">format-security </w:t>
-      </w:r>
-      <w:r>
-        <w:rPr>
-          <w:rStyle w:val="AttributeTok"/>
-        </w:rPr>
-        <w:t xml:space="preserve">-Werror</w:t>
-      </w:r>
-      <w:r>
-        <w:rPr>
-          <w:rStyle w:val="OperatorTok"/>
-        </w:rPr>
-        <w:t xml:space="preserve">=</w:t>
-      </w:r>
-      <w:r>
-        <w:rPr>
-          <w:rStyle w:val="NormalTok"/>
-        </w:rPr>
-        <w:t xml:space="preserve">implicit </w:t>
-      </w:r>
-      <w:r>
-        <w:rPr>
-          <w:rStyle w:val="AttributeTok"/>
-        </w:rPr>
-        <w:t xml:space="preserve">-Werror</w:t>
-      </w:r>
-      <w:r>
-        <w:rPr>
-          <w:rStyle w:val="OperatorTok"/>
-        </w:rPr>
-        <w:t xml:space="preserve">=</w:t>
-      </w:r>
-      <w:r>
-        <w:rPr>
-          <w:rStyle w:val="NormalTok"/>
-        </w:rPr>
-        <w:t xml:space="preserve">incompatible-pointer-types </w:t>
-      </w:r>
-      <w:r>
-        <w:rPr>
-          <w:rStyle w:val="AttributeTok"/>
-        </w:rPr>
-        <w:t xml:space="preserve">-Werror</w:t>
-      </w:r>
-      <w:r>
-        <w:rPr>
-          <w:rStyle w:val="OperatorTok"/>
-        </w:rPr>
-        <w:t xml:space="preserve">=</w:t>
-      </w:r>
-      <w:r>
-        <w:rPr>
-          <w:rStyle w:val="NormalTok"/>
-        </w:rPr>
-        <w:t xml:space="preserve">int-conversion </w:t>
+        <w:t xml:space="preserve">-g</w:t>
+      </w:r>
+      <w:r>
+        <w:rPr>
+          <w:rStyle w:val="NormalTok"/>
+        </w:rPr>
+        <w:t xml:space="preserve"> </w:t>
+      </w:r>
+      <w:r>
+        <w:rPr>
+          <w:rStyle w:val="AttributeTok"/>
+        </w:rPr>
+        <w:t xml:space="preserve">-O0</w:t>
+      </w:r>
+      <w:r>
+        <w:rPr>
+          <w:rStyle w:val="NormalTok"/>
+        </w:rPr>
+        <w:t xml:space="preserve"> </w:t>
+      </w:r>
+      <w:r>
+        <w:rPr>
+          <w:rStyle w:val="AttributeTok"/>
+        </w:rPr>
+        <w:t xml:space="preserve">-DTEST</w:t>
+      </w:r>
+      <w:r>
+        <w:rPr>
+          <w:rStyle w:val="NormalTok"/>
+        </w:rPr>
+        <w:t xml:space="preserve"> </w:t>
+      </w:r>
+      <w:r>
+        <w:rPr>
+          <w:rStyle w:val="AttributeTok"/>
+        </w:rPr>
+        <w:t xml:space="preserve">-fprofile-arcs</w:t>
+      </w:r>
+      <w:r>
+        <w:rPr>
+          <w:rStyle w:val="NormalTok"/>
+        </w:rPr>
+        <w:t xml:space="preserve"> </w:t>
+      </w:r>
+      <w:r>
+        <w:rPr>
+          <w:rStyle w:val="AttributeTok"/>
+        </w:rPr>
+        <w:t xml:space="preserve">-ftest-coverage</w:t>
+      </w:r>
+      <w:r>
+        <w:rPr>
+          <w:rStyle w:val="NormalTok"/>
+        </w:rPr>
+        <w:t xml:space="preserve"> </w:t>
       </w:r>
       <w:r>
         <w:rPr>
@@ -866,6 +2438,132 @@
         <w:rPr>
           <w:rStyle w:val="NormalTok"/>
         </w:rPr>
+        <w:t xml:space="preserve"> src/main.c </w:t>
+      </w:r>
+      <w:r>
+        <w:rPr>
+          <w:rStyle w:val="AttributeTok"/>
+        </w:rPr>
+        <w:t xml:space="preserve">-o</w:t>
+      </w:r>
+      <w:r>
+        <w:rPr>
+          <w:rStyle w:val="NormalTok"/>
+        </w:rPr>
+        <w:t xml:space="preserve"> build/tests/main.c.o</w:t>
+      </w:r>
+      <w:r>
+        <w:br/>
+      </w:r>
+      <w:r>
+        <w:rPr>
+          <w:rStyle w:val="FunctionTok"/>
+        </w:rPr>
+        <w:t xml:space="preserve">mkdir</w:t>
+      </w:r>
+      <w:r>
+        <w:rPr>
+          <w:rStyle w:val="NormalTok"/>
+        </w:rPr>
+        <w:t xml:space="preserve"> </w:t>
+      </w:r>
+      <w:r>
+        <w:rPr>
+          <w:rStyle w:val="AttributeTok"/>
+        </w:rPr>
+        <w:t xml:space="preserve">-p</w:t>
+      </w:r>
+      <w:r>
+        <w:rPr>
+          <w:rStyle w:val="NormalTok"/>
+        </w:rPr>
+        <w:t xml:space="preserve"> build/tests</w:t>
+      </w:r>
+      <w:r>
+        <w:br/>
+      </w:r>
+      <w:r>
+        <w:rPr>
+          <w:rStyle w:val="FunctionTok"/>
+        </w:rPr>
+        <w:t xml:space="preserve">cc</w:t>
+      </w:r>
+      <w:r>
+        <w:rPr>
+          <w:rStyle w:val="NormalTok"/>
+        </w:rPr>
+        <w:t xml:space="preserve"> </w:t>
+      </w:r>
+      <w:r>
+        <w:rPr>
+          <w:rStyle w:val="AttributeTok"/>
+        </w:rPr>
+        <w:t xml:space="preserve">-g</w:t>
+      </w:r>
+      <w:r>
+        <w:rPr>
+          <w:rStyle w:val="NormalTok"/>
+        </w:rPr>
+        <w:t xml:space="preserve"> </w:t>
+      </w:r>
+      <w:r>
+        <w:rPr>
+          <w:rStyle w:val="AttributeTok"/>
+        </w:rPr>
+        <w:t xml:space="preserve">-O0</w:t>
+      </w:r>
+      <w:r>
+        <w:rPr>
+          <w:rStyle w:val="NormalTok"/>
+        </w:rPr>
+        <w:t xml:space="preserve"> </w:t>
+      </w:r>
+      <w:r>
+        <w:rPr>
+          <w:rStyle w:val="AttributeTok"/>
+        </w:rPr>
+        <w:t xml:space="preserve">-DTEST</w:t>
+      </w:r>
+      <w:r>
+        <w:rPr>
+          <w:rStyle w:val="NormalTok"/>
+        </w:rPr>
+        <w:t xml:space="preserve"> </w:t>
+      </w:r>
+      <w:r>
+        <w:rPr>
+          <w:rStyle w:val="AttributeTok"/>
+        </w:rPr>
+        <w:t xml:space="preserve">-fprofile-arcs</w:t>
+      </w:r>
+      <w:r>
+        <w:rPr>
+          <w:rStyle w:val="NormalTok"/>
+        </w:rPr>
+        <w:t xml:space="preserve"> </w:t>
+      </w:r>
+      <w:r>
+        <w:rPr>
+          <w:rStyle w:val="AttributeTok"/>
+        </w:rPr>
+        <w:t xml:space="preserve">-ftest-coverage</w:t>
+      </w:r>
+      <w:r>
+        <w:rPr>
+          <w:rStyle w:val="NormalTok"/>
+        </w:rPr>
+        <w:t xml:space="preserve"> </w:t>
+      </w:r>
+      <w:r>
+        <w:rPr>
+          <w:rStyle w:val="AttributeTok"/>
+        </w:rPr>
+        <w:t xml:space="preserve">-c</w:t>
+      </w:r>
+      <w:r>
+        <w:rPr>
+          <w:rStyle w:val="NormalTok"/>
+        </w:rPr>
         <w:t xml:space="preserve"> src/lab.c </w:t>
       </w:r>
       <w:r>
@@ -878,7 +2576,7 @@
         <w:rPr>
           <w:rStyle w:val="NormalTok"/>
         </w:rPr>
-        <w:t xml:space="preserve"> build/release/lab.c.o</w:t>
+        <w:t xml:space="preserve"> build/tests/lab.c.o</w:t>
       </w:r>
       <w:r>
         <w:br/>
@@ -905,7 +2603,7 @@
         <w:rPr>
           <w:rStyle w:val="NormalTok"/>
         </w:rPr>
-        <w:t xml:space="preserve"> build/release</w:t>
+        <w:t xml:space="preserve"> build/tests/</w:t>
       </w:r>
       <w:r>
         <w:br/>
@@ -926,223 +2624,61 @@
         <w:rPr>
           <w:rStyle w:val="AttributeTok"/>
         </w:rPr>
-        <w:t xml:space="preserve">-Wall</w:t>
-      </w:r>
-      <w:r>
-        <w:rPr>
-          <w:rStyle w:val="NormalTok"/>
-        </w:rPr>
-        <w:t xml:space="preserve"> </w:t>
-      </w:r>
-      <w:r>
-        <w:rPr>
-          <w:rStyle w:val="AttributeTok"/>
-        </w:rPr>
-        <w:t xml:space="preserve">-Wextra</w:t>
-      </w:r>
-      <w:r>
-        <w:rPr>
-          <w:rStyle w:val="NormalTok"/>
-        </w:rPr>
-        <w:t xml:space="preserve"> </w:t>
-      </w:r>
-      <w:r>
-        <w:rPr>
-          <w:rStyle w:val="AttributeTok"/>
-        </w:rPr>
-        <w:t xml:space="preserve">-O2</w:t>
-      </w:r>
-      <w:r>
-        <w:rPr>
-          <w:rStyle w:val="NormalTok"/>
-        </w:rPr>
-        <w:t xml:space="preserve"> </w:t>
-      </w:r>
-      <w:r>
-        <w:rPr>
-          <w:rStyle w:val="AttributeTok"/>
-        </w:rPr>
-        <w:t xml:space="preserve">-fPIE</w:t>
-      </w:r>
-      <w:r>
-        <w:rPr>
-          <w:rStyle w:val="NormalTok"/>
-        </w:rPr>
-        <w:t xml:space="preserve"> </w:t>
-      </w:r>
-      <w:r>
-        <w:rPr>
-          <w:rStyle w:val="AttributeTok"/>
-        </w:rPr>
-        <w:t xml:space="preserve">-MMD</w:t>
-      </w:r>
-      <w:r>
-        <w:rPr>
-          <w:rStyle w:val="NormalTok"/>
-        </w:rPr>
-        <w:t xml:space="preserve"> </w:t>
-      </w:r>
-      <w:r>
-        <w:rPr>
-          <w:rStyle w:val="AttributeTok"/>
-        </w:rPr>
-        <w:t xml:space="preserve">-MP</w:t>
-      </w:r>
-      <w:r>
-        <w:rPr>
-          <w:rStyle w:val="NormalTok"/>
-        </w:rPr>
-        <w:t xml:space="preserve"> </w:t>
-      </w:r>
-      <w:r>
-        <w:rPr>
-          <w:rStyle w:val="AttributeTok"/>
-        </w:rPr>
-        <w:t xml:space="preserve">-Wformat</w:t>
-      </w:r>
-      <w:r>
-        <w:rPr>
-          <w:rStyle w:val="NormalTok"/>
-        </w:rPr>
-        <w:t xml:space="preserve"> </w:t>
-      </w:r>
-      <w:r>
-        <w:rPr>
-          <w:rStyle w:val="AttributeTok"/>
-        </w:rPr>
-        <w:t xml:space="preserve">-Wformat</w:t>
-      </w:r>
-      <w:r>
-        <w:rPr>
-          <w:rStyle w:val="OperatorTok"/>
-        </w:rPr>
-        <w:t xml:space="preserve">=</w:t>
-      </w:r>
-      <w:r>
-        <w:rPr>
-          <w:rStyle w:val="NormalTok"/>
-        </w:rPr>
-        <w:t xml:space="preserve">2 </w:t>
-      </w:r>
-      <w:r>
-        <w:rPr>
-          <w:rStyle w:val="AttributeTok"/>
-        </w:rPr>
-        <w:t xml:space="preserve">-Wconversion</w:t>
-      </w:r>
-      <w:r>
-        <w:rPr>
-          <w:rStyle w:val="NormalTok"/>
-        </w:rPr>
-        <w:t xml:space="preserve"> </w:t>
-      </w:r>
-      <w:r>
-        <w:rPr>
-          <w:rStyle w:val="AttributeTok"/>
-        </w:rPr>
-        <w:t xml:space="preserve">-Wsign-conversion</w:t>
-      </w:r>
-      <w:r>
-        <w:rPr>
-          <w:rStyle w:val="NormalTok"/>
-        </w:rPr>
-        <w:t xml:space="preserve"> </w:t>
-      </w:r>
-      <w:r>
-        <w:rPr>
-          <w:rStyle w:val="AttributeTok"/>
-        </w:rPr>
-        <w:t xml:space="preserve">-Wimplicit-fallthrough</w:t>
-      </w:r>
-      <w:r>
-        <w:rPr>
-          <w:rStyle w:val="NormalTok"/>
-        </w:rPr>
-        <w:t xml:space="preserve"> </w:t>
-      </w:r>
-      <w:r>
-        <w:rPr>
-          <w:rStyle w:val="AttributeTok"/>
-        </w:rPr>
-        <w:t xml:space="preserve">-fstack-protector-strong</w:t>
-      </w:r>
-      <w:r>
-        <w:rPr>
-          <w:rStyle w:val="NormalTok"/>
-        </w:rPr>
-        <w:t xml:space="preserve"> </w:t>
-      </w:r>
-      <w:r>
-        <w:rPr>
-          <w:rStyle w:val="AttributeTok"/>
-        </w:rPr>
-        <w:t xml:space="preserve">-Werror</w:t>
-      </w:r>
-      <w:r>
-        <w:rPr>
-          <w:rStyle w:val="OperatorTok"/>
-        </w:rPr>
-        <w:t xml:space="preserve">=</w:t>
-      </w:r>
-      <w:r>
-        <w:rPr>
-          <w:rStyle w:val="NormalTok"/>
-        </w:rPr>
-        <w:t xml:space="preserve">format-security </w:t>
-      </w:r>
-      <w:r>
-        <w:rPr>
-          <w:rStyle w:val="AttributeTok"/>
-        </w:rPr>
-        <w:t xml:space="preserve">-Werror</w:t>
-      </w:r>
-      <w:r>
-        <w:rPr>
-          <w:rStyle w:val="OperatorTok"/>
-        </w:rPr>
-        <w:t xml:space="preserve">=</w:t>
-      </w:r>
-      <w:r>
-        <w:rPr>
-          <w:rStyle w:val="NormalTok"/>
-        </w:rPr>
-        <w:t xml:space="preserve">implicit </w:t>
-      </w:r>
-      <w:r>
-        <w:rPr>
-          <w:rStyle w:val="AttributeTok"/>
-        </w:rPr>
-        <w:t xml:space="preserve">-Werror</w:t>
-      </w:r>
-      <w:r>
-        <w:rPr>
-          <w:rStyle w:val="OperatorTok"/>
-        </w:rPr>
-        <w:t xml:space="preserve">=</w:t>
-      </w:r>
-      <w:r>
-        <w:rPr>
-          <w:rStyle w:val="NormalTok"/>
-        </w:rPr>
-        <w:t xml:space="preserve">incompatible-pointer-types </w:t>
-      </w:r>
-      <w:r>
-        <w:rPr>
-          <w:rStyle w:val="AttributeTok"/>
-        </w:rPr>
-        <w:t xml:space="preserve">-Werror</w:t>
-      </w:r>
-      <w:r>
-        <w:rPr>
-          <w:rStyle w:val="OperatorTok"/>
-        </w:rPr>
-        <w:t xml:space="preserve">=</w:t>
-      </w:r>
-      <w:r>
-        <w:rPr>
-          <w:rStyle w:val="NormalTok"/>
-        </w:rPr>
-        <w:t xml:space="preserve">int-conversion </w:t>
+        <w:t xml:space="preserve">-g</w:t>
+      </w:r>
+      <w:r>
+        <w:rPr>
+          <w:rStyle w:val="NormalTok"/>
+        </w:rPr>
+        <w:t xml:space="preserve"> </w:t>
+      </w:r>
+      <w:r>
+        <w:rPr>
+          <w:rStyle w:val="AttributeTok"/>
+        </w:rPr>
+        <w:t xml:space="preserve">-O0</w:t>
+      </w:r>
+      <w:r>
+        <w:rPr>
+          <w:rStyle w:val="NormalTok"/>
+        </w:rPr>
+        <w:t xml:space="preserve"> </w:t>
+      </w:r>
+      <w:r>
+        <w:rPr>
+          <w:rStyle w:val="AttributeTok"/>
+        </w:rPr>
+        <w:t xml:space="preserve">-DTEST</w:t>
+      </w:r>
+      <w:r>
+        <w:rPr>
+          <w:rStyle w:val="NormalTok"/>
+        </w:rPr>
+        <w:t xml:space="preserve"> </w:t>
+      </w:r>
+      <w:r>
+        <w:rPr>
+          <w:rStyle w:val="AttributeTok"/>
+        </w:rPr>
+        <w:t xml:space="preserve">-fprofile-arcs</w:t>
+      </w:r>
+      <w:r>
+        <w:rPr>
+          <w:rStyle w:val="NormalTok"/>
+        </w:rPr>
+        <w:t xml:space="preserve"> </w:t>
+      </w:r>
+      <w:r>
+        <w:rPr>
+          <w:rStyle w:val="AttributeTok"/>
+        </w:rPr>
+        <w:t xml:space="preserve">-ftest-coverage</w:t>
+      </w:r>
+      <w:r>
+        <w:rPr>
+          <w:rStyle w:val="NormalTok"/>
+        </w:rPr>
+        <w:t xml:space="preserve"> </w:t>
       </w:r>
       <w:r>
         <w:rPr>
@@ -1154,7 +2690,7 @@
         <w:rPr>
           <w:rStyle w:val="NormalTok"/>
         </w:rPr>
-        <w:t xml:space="preserve"> src/main.c </w:t>
+        <w:t xml:space="preserve"> tests/lab-test.c </w:t>
       </w:r>
       <w:r>
         <w:rPr>
@@ -1166,7 +2702,7 @@
         <w:rPr>
           <w:rStyle w:val="NormalTok"/>
         </w:rPr>
-        <w:t xml:space="preserve"> build/release/main.c.o</w:t>
+        <w:t xml:space="preserve"> build/tests/lab-test.c.o</w:t>
       </w:r>
       <w:r>
         <w:br/>
@@ -1175,6 +2711,33 @@
         <w:rPr>
           <w:rStyle w:val="FunctionTok"/>
         </w:rPr>
+        <w:t xml:space="preserve">mkdir</w:t>
+      </w:r>
+      <w:r>
+        <w:rPr>
+          <w:rStyle w:val="NormalTok"/>
+        </w:rPr>
+        <w:t xml:space="preserve"> </w:t>
+      </w:r>
+      <w:r>
+        <w:rPr>
+          <w:rStyle w:val="AttributeTok"/>
+        </w:rPr>
+        <w:t xml:space="preserve">-p</w:t>
+      </w:r>
+      <w:r>
+        <w:rPr>
+          <w:rStyle w:val="NormalTok"/>
+        </w:rPr>
+        <w:t xml:space="preserve"> build/tests/harness/</w:t>
+      </w:r>
+      <w:r>
+        <w:br/>
+      </w:r>
+      <w:r>
+        <w:rPr>
+          <w:rStyle w:val="FunctionTok"/>
+        </w:rPr>
         <w:t xml:space="preserve">cc</w:t>
       </w:r>
       <w:r>
@@ -1187,223 +2750,73 @@
         <w:rPr>
           <w:rStyle w:val="AttributeTok"/>
         </w:rPr>
-        <w:t xml:space="preserve">-Wall</w:t>
-      </w:r>
-      <w:r>
-        <w:rPr>
-          <w:rStyle w:val="NormalTok"/>
-        </w:rPr>
-        <w:t xml:space="preserve"> </w:t>
-      </w:r>
-      <w:r>
-        <w:rPr>
-          <w:rStyle w:val="AttributeTok"/>
-        </w:rPr>
-        <w:t xml:space="preserve">-Wextra</w:t>
-      </w:r>
-      <w:r>
-        <w:rPr>
-          <w:rStyle w:val="NormalTok"/>
-        </w:rPr>
-        <w:t xml:space="preserve"> </w:t>
-      </w:r>
-      <w:r>
-        <w:rPr>
-          <w:rStyle w:val="AttributeTok"/>
-        </w:rPr>
-        <w:t xml:space="preserve">-O2</w:t>
-      </w:r>
-      <w:r>
-        <w:rPr>
-          <w:rStyle w:val="NormalTok"/>
-        </w:rPr>
-        <w:t xml:space="preserve"> </w:t>
-      </w:r>
-      <w:r>
-        <w:rPr>
-          <w:rStyle w:val="AttributeTok"/>
-        </w:rPr>
-        <w:t xml:space="preserve">-fPIE</w:t>
-      </w:r>
-      <w:r>
-        <w:rPr>
-          <w:rStyle w:val="NormalTok"/>
-        </w:rPr>
-        <w:t xml:space="preserve"> </w:t>
-      </w:r>
-      <w:r>
-        <w:rPr>
-          <w:rStyle w:val="AttributeTok"/>
-        </w:rPr>
-        <w:t xml:space="preserve">-MMD</w:t>
-      </w:r>
-      <w:r>
-        <w:rPr>
-          <w:rStyle w:val="NormalTok"/>
-        </w:rPr>
-        <w:t xml:space="preserve"> </w:t>
-      </w:r>
-      <w:r>
-        <w:rPr>
-          <w:rStyle w:val="AttributeTok"/>
-        </w:rPr>
-        <w:t xml:space="preserve">-MP</w:t>
-      </w:r>
-      <w:r>
-        <w:rPr>
-          <w:rStyle w:val="NormalTok"/>
-        </w:rPr>
-        <w:t xml:space="preserve"> </w:t>
-      </w:r>
-      <w:r>
-        <w:rPr>
-          <w:rStyle w:val="AttributeTok"/>
-        </w:rPr>
-        <w:t xml:space="preserve">-Wformat</w:t>
-      </w:r>
-      <w:r>
-        <w:rPr>
-          <w:rStyle w:val="NormalTok"/>
-        </w:rPr>
-        <w:t xml:space="preserve"> </w:t>
-      </w:r>
-      <w:r>
-        <w:rPr>
-          <w:rStyle w:val="AttributeTok"/>
-        </w:rPr>
-        <w:t xml:space="preserve">-Wformat</w:t>
-      </w:r>
-      <w:r>
-        <w:rPr>
-          <w:rStyle w:val="OperatorTok"/>
-        </w:rPr>
-        <w:t xml:space="preserve">=</w:t>
-      </w:r>
-      <w:r>
-        <w:rPr>
-          <w:rStyle w:val="NormalTok"/>
-        </w:rPr>
-        <w:t xml:space="preserve">2 </w:t>
-      </w:r>
-      <w:r>
-        <w:rPr>
-          <w:rStyle w:val="AttributeTok"/>
-        </w:rPr>
-        <w:t xml:space="preserve">-Wconversion</w:t>
-      </w:r>
-      <w:r>
-        <w:rPr>
-          <w:rStyle w:val="NormalTok"/>
-        </w:rPr>
-        <w:t xml:space="preserve"> </w:t>
-      </w:r>
-      <w:r>
-        <w:rPr>
-          <w:rStyle w:val="AttributeTok"/>
-        </w:rPr>
-        <w:t xml:space="preserve">-Wsign-conversion</w:t>
-      </w:r>
-      <w:r>
-        <w:rPr>
-          <w:rStyle w:val="NormalTok"/>
-        </w:rPr>
-        <w:t xml:space="preserve"> </w:t>
-      </w:r>
-      <w:r>
-        <w:rPr>
-          <w:rStyle w:val="AttributeTok"/>
-        </w:rPr>
-        <w:t xml:space="preserve">-Wimplicit-fallthrough</w:t>
-      </w:r>
-      <w:r>
-        <w:rPr>
-          <w:rStyle w:val="NormalTok"/>
-        </w:rPr>
-        <w:t xml:space="preserve"> </w:t>
-      </w:r>
-      <w:r>
-        <w:rPr>
-          <w:rStyle w:val="AttributeTok"/>
-        </w:rPr>
-        <w:t xml:space="preserve">-fstack-protector-strong</w:t>
-      </w:r>
-      <w:r>
-        <w:rPr>
-          <w:rStyle w:val="NormalTok"/>
-        </w:rPr>
-        <w:t xml:space="preserve"> </w:t>
-      </w:r>
-      <w:r>
-        <w:rPr>
-          <w:rStyle w:val="AttributeTok"/>
-        </w:rPr>
-        <w:t xml:space="preserve">-Werror</w:t>
-      </w:r>
-      <w:r>
-        <w:rPr>
-          <w:rStyle w:val="OperatorTok"/>
-        </w:rPr>
-        <w:t xml:space="preserve">=</w:t>
-      </w:r>
-      <w:r>
-        <w:rPr>
-          <w:rStyle w:val="NormalTok"/>
-        </w:rPr>
-        <w:t xml:space="preserve">format-security </w:t>
-      </w:r>
-      <w:r>
-        <w:rPr>
-          <w:rStyle w:val="AttributeTok"/>
-        </w:rPr>
-        <w:t xml:space="preserve">-Werror</w:t>
-      </w:r>
-      <w:r>
-        <w:rPr>
-          <w:rStyle w:val="OperatorTok"/>
-        </w:rPr>
-        <w:t xml:space="preserve">=</w:t>
-      </w:r>
-      <w:r>
-        <w:rPr>
-          <w:rStyle w:val="NormalTok"/>
-        </w:rPr>
-        <w:t xml:space="preserve">implicit </w:t>
-      </w:r>
-      <w:r>
-        <w:rPr>
-          <w:rStyle w:val="AttributeTok"/>
-        </w:rPr>
-        <w:t xml:space="preserve">-Werror</w:t>
-      </w:r>
-      <w:r>
-        <w:rPr>
-          <w:rStyle w:val="OperatorTok"/>
-        </w:rPr>
-        <w:t xml:space="preserve">=</w:t>
-      </w:r>
-      <w:r>
-        <w:rPr>
-          <w:rStyle w:val="NormalTok"/>
-        </w:rPr>
-        <w:t xml:space="preserve">incompatible-pointer-types </w:t>
-      </w:r>
-      <w:r>
-        <w:rPr>
-          <w:rStyle w:val="AttributeTok"/>
-        </w:rPr>
-        <w:t xml:space="preserve">-Werror</w:t>
-      </w:r>
-      <w:r>
-        <w:rPr>
-          <w:rStyle w:val="OperatorTok"/>
-        </w:rPr>
-        <w:t xml:space="preserve">=</w:t>
-      </w:r>
-      <w:r>
-        <w:rPr>
-          <w:rStyle w:val="NormalTok"/>
-        </w:rPr>
-        <w:t xml:space="preserve">int-conversion build/release/lab.c.o build/release/main.c.o </w:t>
+        <w:t xml:space="preserve">-g</w:t>
+      </w:r>
+      <w:r>
+        <w:rPr>
+          <w:rStyle w:val="NormalTok"/>
+        </w:rPr>
+        <w:t xml:space="preserve"> </w:t>
+      </w:r>
+      <w:r>
+        <w:rPr>
+          <w:rStyle w:val="AttributeTok"/>
+        </w:rPr>
+        <w:t xml:space="preserve">-O0</w:t>
+      </w:r>
+      <w:r>
+        <w:rPr>
+          <w:rStyle w:val="NormalTok"/>
+        </w:rPr>
+        <w:t xml:space="preserve"> </w:t>
+      </w:r>
+      <w:r>
+        <w:rPr>
+          <w:rStyle w:val="AttributeTok"/>
+        </w:rPr>
+        <w:t xml:space="preserve">-DTEST</w:t>
+      </w:r>
+      <w:r>
+        <w:rPr>
+          <w:rStyle w:val="NormalTok"/>
+        </w:rPr>
+        <w:t xml:space="preserve"> </w:t>
+      </w:r>
+      <w:r>
+        <w:rPr>
+          <w:rStyle w:val="AttributeTok"/>
+        </w:rPr>
+        <w:t xml:space="preserve">-fprofile-arcs</w:t>
+      </w:r>
+      <w:r>
+        <w:rPr>
+          <w:rStyle w:val="NormalTok"/>
+        </w:rPr>
+        <w:t xml:space="preserve"> </w:t>
+      </w:r>
+      <w:r>
+        <w:rPr>
+          <w:rStyle w:val="AttributeTok"/>
+        </w:rPr>
+        <w:t xml:space="preserve">-ftest-coverage</w:t>
+      </w:r>
+      <w:r>
+        <w:rPr>
+          <w:rStyle w:val="NormalTok"/>
+        </w:rPr>
+        <w:t xml:space="preserve"> </w:t>
+      </w:r>
+      <w:r>
+        <w:rPr>
+          <w:rStyle w:val="AttributeTok"/>
+        </w:rPr>
+        <w:t xml:space="preserve">-c</w:t>
+      </w:r>
+      <w:r>
+        <w:rPr>
+          <w:rStyle w:val="NormalTok"/>
+        </w:rPr>
+        <w:t xml:space="preserve"> tests/harness/unity.c </w:t>
       </w:r>
       <w:r>
         <w:rPr>
@@ -1415,7 +2828,112 @@
         <w:rPr>
           <w:rStyle w:val="NormalTok"/>
         </w:rPr>
-        <w:t xml:space="preserve"> build/release/myapp </w:t>
+        <w:t xml:space="preserve"> build/tests/harness/unity.c.o</w:t>
+      </w:r>
+      <w:r>
+        <w:br/>
+      </w:r>
+      <w:r>
+        <w:rPr>
+          <w:rStyle w:val="FunctionTok"/>
+        </w:rPr>
+        <w:t xml:space="preserve">cc</w:t>
+      </w:r>
+      <w:r>
+        <w:rPr>
+          <w:rStyle w:val="NormalTok"/>
+        </w:rPr>
+        <w:t xml:space="preserve"> </w:t>
+      </w:r>
+      <w:r>
+        <w:rPr>
+          <w:rStyle w:val="AttributeTok"/>
+        </w:rPr>
+        <w:t xml:space="preserve">-g</w:t>
+      </w:r>
+      <w:r>
+        <w:rPr>
+          <w:rStyle w:val="NormalTok"/>
+        </w:rPr>
+        <w:t xml:space="preserve"> </w:t>
+      </w:r>
+      <w:r>
+        <w:rPr>
+          <w:rStyle w:val="AttributeTok"/>
+        </w:rPr>
+        <w:t xml:space="preserve">-O0</w:t>
+      </w:r>
+      <w:r>
+        <w:rPr>
+          <w:rStyle w:val="NormalTok"/>
+        </w:rPr>
+        <w:t xml:space="preserve"> </w:t>
+      </w:r>
+      <w:r>
+        <w:rPr>
+          <w:rStyle w:val="AttributeTok"/>
+        </w:rPr>
+        <w:t xml:space="preserve">-DTEST</w:t>
+      </w:r>
+      <w:r>
+        <w:rPr>
+          <w:rStyle w:val="NormalTok"/>
+        </w:rPr>
+        <w:t xml:space="preserve"> </w:t>
+      </w:r>
+      <w:r>
+        <w:rPr>
+          <w:rStyle w:val="AttributeTok"/>
+        </w:rPr>
+        <w:t xml:space="preserve">-fprofile-arcs</w:t>
+      </w:r>
+      <w:r>
+        <w:rPr>
+          <w:rStyle w:val="NormalTok"/>
+        </w:rPr>
+        <w:t xml:space="preserve"> </w:t>
+      </w:r>
+      <w:r>
+        <w:rPr>
+          <w:rStyle w:val="AttributeTok"/>
+        </w:rPr>
+        <w:t xml:space="preserve">-ftest-coverage</w:t>
+      </w:r>
+      <w:r>
+        <w:rPr>
+          <w:rStyle w:val="NormalTok"/>
+        </w:rPr>
+        <w:t xml:space="preserve"> build/tests/main.c.o build/tests/lab.c.o build/tests/lab-test.c.o build/tests/harness/unity.c.o </w:t>
+      </w:r>
+      <w:r>
+        <w:rPr>
+          <w:rStyle w:val="AttributeTok"/>
+        </w:rPr>
+        <w:t xml:space="preserve">-o</w:t>
+      </w:r>
+      <w:r>
+        <w:rPr>
+          <w:rStyle w:val="NormalTok"/>
+        </w:rPr>
+        <w:t xml:space="preserve"> build/tests/myapp_t </w:t>
+      </w:r>
+      <w:r>
+        <w:rPr>
+          <w:rStyle w:val="AttributeTok"/>
+        </w:rPr>
+        <w:t xml:space="preserve">-fprofile-arcs</w:t>
+      </w:r>
+      <w:r>
+        <w:rPr>
+          <w:rStyle w:val="NormalTok"/>
+        </w:rPr>
+        <w:t xml:space="preserve"> </w:t>
+      </w:r>
+      <w:r>
+        <w:rPr>
+          <w:rStyle w:val="AttributeTok"/>
+        </w:rPr>
+        <w:t xml:space="preserve">-ftest-coverage</w:t>
       </w:r>
       <w:r>
         <w:br/>
@@ -1460,1525 +2978,7 @@
         <w:rPr>
           <w:rStyle w:val="StringTok"/>
         </w:rPr>
-        <w:t xml:space="preserve">'/home/runner/work/makefile-project-starter/makefile-project-starter'</w:t>
-      </w:r>
-      <w:r>
-        <w:br/>
-      </w:r>
-      <w:r>
-        <w:rPr>
-          <w:rStyle w:val="FunctionTok"/>
-        </w:rPr>
-        <w:t xml:space="preserve">make</w:t>
-      </w:r>
-      <w:r>
-        <w:rPr>
-          <w:rStyle w:val="NormalTok"/>
-        </w:rPr>
-        <w:t xml:space="preserve"> BUILD=debug-test</w:t>
-      </w:r>
-      <w:r>
-        <w:br/>
-      </w:r>
-      <w:r>
-        <w:rPr>
-          <w:rStyle w:val="VariableTok"/>
-        </w:rPr>
-        <w:t xml:space="preserve">make</w:t>
-      </w:r>
-      <w:r>
-        <w:rPr>
-          <w:rStyle w:val="OperatorTok"/>
-        </w:rPr>
-        <w:t xml:space="preserve">[</w:t>
-      </w:r>
-      <w:r>
-        <w:rPr>
-          <w:rStyle w:val="DecValTok"/>
-        </w:rPr>
-        <w:t xml:space="preserve">1</w:t>
-      </w:r>
-      <w:r>
-        <w:rPr>
-          <w:rStyle w:val="OperatorTok"/>
-        </w:rPr>
-        <w:t xml:space="preserve">]</w:t>
-      </w:r>
-      <w:r>
-        <w:rPr>
-          <w:rStyle w:val="ExtensionTok"/>
-        </w:rPr>
-        <w:t xml:space="preserve">:</w:t>
-      </w:r>
-      <w:r>
-        <w:rPr>
-          <w:rStyle w:val="NormalTok"/>
-        </w:rPr>
-        <w:t xml:space="preserve"> Entering directory </w:t>
-      </w:r>
-      <w:r>
-        <w:rPr>
-          <w:rStyle w:val="StringTok"/>
-        </w:rPr>
-        <w:t xml:space="preserve">'/home/runner/work/makefile-project-starter/makefile-project-starter'</w:t>
-      </w:r>
-      <w:r>
-        <w:br/>
-      </w:r>
-      <w:r>
-        <w:rPr>
-          <w:rStyle w:val="FunctionTok"/>
-        </w:rPr>
-        <w:t xml:space="preserve">mkdir</w:t>
-      </w:r>
-      <w:r>
-        <w:rPr>
-          <w:rStyle w:val="NormalTok"/>
-        </w:rPr>
-        <w:t xml:space="preserve"> </w:t>
-      </w:r>
-      <w:r>
-        <w:rPr>
-          <w:rStyle w:val="AttributeTok"/>
-        </w:rPr>
-        <w:t xml:space="preserve">-p</w:t>
-      </w:r>
-      <w:r>
-        <w:rPr>
-          <w:rStyle w:val="NormalTok"/>
-        </w:rPr>
-        <w:t xml:space="preserve"> build/debug-test</w:t>
-      </w:r>
-      <w:r>
-        <w:br/>
-      </w:r>
-      <w:r>
-        <w:rPr>
-          <w:rStyle w:val="FunctionTok"/>
-        </w:rPr>
-        <w:t xml:space="preserve">cc</w:t>
-      </w:r>
-      <w:r>
-        <w:rPr>
-          <w:rStyle w:val="NormalTok"/>
-        </w:rPr>
-        <w:t xml:space="preserve"> </w:t>
-      </w:r>
-      <w:r>
-        <w:rPr>
-          <w:rStyle w:val="AttributeTok"/>
-        </w:rPr>
-        <w:t xml:space="preserve">-g</w:t>
-      </w:r>
-      <w:r>
-        <w:rPr>
-          <w:rStyle w:val="NormalTok"/>
-        </w:rPr>
-        <w:t xml:space="preserve"> </w:t>
-      </w:r>
-      <w:r>
-        <w:rPr>
-          <w:rStyle w:val="AttributeTok"/>
-        </w:rPr>
-        <w:t xml:space="preserve">-O0</w:t>
-      </w:r>
-      <w:r>
-        <w:rPr>
-          <w:rStyle w:val="NormalTok"/>
-        </w:rPr>
-        <w:t xml:space="preserve"> </w:t>
-      </w:r>
-      <w:r>
-        <w:rPr>
-          <w:rStyle w:val="AttributeTok"/>
-        </w:rPr>
-        <w:t xml:space="preserve">-DDEBUG</w:t>
-      </w:r>
-      <w:r>
-        <w:rPr>
-          <w:rStyle w:val="NormalTok"/>
-        </w:rPr>
-        <w:t xml:space="preserve"> </w:t>
-      </w:r>
-      <w:r>
-        <w:rPr>
-          <w:rStyle w:val="AttributeTok"/>
-        </w:rPr>
-        <w:t xml:space="preserve">-DTEST</w:t>
-      </w:r>
-      <w:r>
-        <w:rPr>
-          <w:rStyle w:val="NormalTok"/>
-        </w:rPr>
-        <w:t xml:space="preserve"> </w:t>
-      </w:r>
-      <w:r>
-        <w:rPr>
-          <w:rStyle w:val="AttributeTok"/>
-        </w:rPr>
-        <w:t xml:space="preserve">-fno-omit-frame-pointer</w:t>
-      </w:r>
-      <w:r>
-        <w:rPr>
-          <w:rStyle w:val="NormalTok"/>
-        </w:rPr>
-        <w:t xml:space="preserve"> </w:t>
-      </w:r>
-      <w:r>
-        <w:rPr>
-          <w:rStyle w:val="AttributeTok"/>
-        </w:rPr>
-        <w:t xml:space="preserve">-fsanitize</w:t>
-      </w:r>
-      <w:r>
-        <w:rPr>
-          <w:rStyle w:val="OperatorTok"/>
-        </w:rPr>
-        <w:t xml:space="preserve">=</w:t>
-      </w:r>
-      <w:r>
-        <w:rPr>
-          <w:rStyle w:val="NormalTok"/>
-        </w:rPr>
-        <w:t xml:space="preserve">address </w:t>
-      </w:r>
-      <w:r>
-        <w:rPr>
-          <w:rStyle w:val="AttributeTok"/>
-        </w:rPr>
-        <w:t xml:space="preserve">-c</w:t>
-      </w:r>
-      <w:r>
-        <w:rPr>
-          <w:rStyle w:val="NormalTok"/>
-        </w:rPr>
-        <w:t xml:space="preserve"> src/lab.c </w:t>
-      </w:r>
-      <w:r>
-        <w:rPr>
-          <w:rStyle w:val="AttributeTok"/>
-        </w:rPr>
-        <w:t xml:space="preserve">-o</w:t>
-      </w:r>
-      <w:r>
-        <w:rPr>
-          <w:rStyle w:val="NormalTok"/>
-        </w:rPr>
-        <w:t xml:space="preserve"> build/debug-test/lab.c.o</w:t>
-      </w:r>
-      <w:r>
-        <w:br/>
-      </w:r>
-      <w:r>
-        <w:rPr>
-          <w:rStyle w:val="FunctionTok"/>
-        </w:rPr>
-        <w:t xml:space="preserve">mkdir</w:t>
-      </w:r>
-      <w:r>
-        <w:rPr>
-          <w:rStyle w:val="NormalTok"/>
-        </w:rPr>
-        <w:t xml:space="preserve"> </w:t>
-      </w:r>
-      <w:r>
-        <w:rPr>
-          <w:rStyle w:val="AttributeTok"/>
-        </w:rPr>
-        <w:t xml:space="preserve">-p</w:t>
-      </w:r>
-      <w:r>
-        <w:rPr>
-          <w:rStyle w:val="NormalTok"/>
-        </w:rPr>
-        <w:t xml:space="preserve"> build/debug-test</w:t>
-      </w:r>
-      <w:r>
-        <w:br/>
-      </w:r>
-      <w:r>
-        <w:rPr>
-          <w:rStyle w:val="FunctionTok"/>
-        </w:rPr>
-        <w:t xml:space="preserve">cc</w:t>
-      </w:r>
-      <w:r>
-        <w:rPr>
-          <w:rStyle w:val="NormalTok"/>
-        </w:rPr>
-        <w:t xml:space="preserve"> </w:t>
-      </w:r>
-      <w:r>
-        <w:rPr>
-          <w:rStyle w:val="AttributeTok"/>
-        </w:rPr>
-        <w:t xml:space="preserve">-g</w:t>
-      </w:r>
-      <w:r>
-        <w:rPr>
-          <w:rStyle w:val="NormalTok"/>
-        </w:rPr>
-        <w:t xml:space="preserve"> </w:t>
-      </w:r>
-      <w:r>
-        <w:rPr>
-          <w:rStyle w:val="AttributeTok"/>
-        </w:rPr>
-        <w:t xml:space="preserve">-O0</w:t>
-      </w:r>
-      <w:r>
-        <w:rPr>
-          <w:rStyle w:val="NormalTok"/>
-        </w:rPr>
-        <w:t xml:space="preserve"> </w:t>
-      </w:r>
-      <w:r>
-        <w:rPr>
-          <w:rStyle w:val="AttributeTok"/>
-        </w:rPr>
-        <w:t xml:space="preserve">-DDEBUG</w:t>
-      </w:r>
-      <w:r>
-        <w:rPr>
-          <w:rStyle w:val="NormalTok"/>
-        </w:rPr>
-        <w:t xml:space="preserve"> </w:t>
-      </w:r>
-      <w:r>
-        <w:rPr>
-          <w:rStyle w:val="AttributeTok"/>
-        </w:rPr>
-        <w:t xml:space="preserve">-DTEST</w:t>
-      </w:r>
-      <w:r>
-        <w:rPr>
-          <w:rStyle w:val="NormalTok"/>
-        </w:rPr>
-        <w:t xml:space="preserve"> </w:t>
-      </w:r>
-      <w:r>
-        <w:rPr>
-          <w:rStyle w:val="AttributeTok"/>
-        </w:rPr>
-        <w:t xml:space="preserve">-fno-omit-frame-pointer</w:t>
-      </w:r>
-      <w:r>
-        <w:rPr>
-          <w:rStyle w:val="NormalTok"/>
-        </w:rPr>
-        <w:t xml:space="preserve"> </w:t>
-      </w:r>
-      <w:r>
-        <w:rPr>
-          <w:rStyle w:val="AttributeTok"/>
-        </w:rPr>
-        <w:t xml:space="preserve">-fsanitize</w:t>
-      </w:r>
-      <w:r>
-        <w:rPr>
-          <w:rStyle w:val="OperatorTok"/>
-        </w:rPr>
-        <w:t xml:space="preserve">=</w:t>
-      </w:r>
-      <w:r>
-        <w:rPr>
-          <w:rStyle w:val="NormalTok"/>
-        </w:rPr>
-        <w:t xml:space="preserve">address </w:t>
-      </w:r>
-      <w:r>
-        <w:rPr>
-          <w:rStyle w:val="AttributeTok"/>
-        </w:rPr>
-        <w:t xml:space="preserve">-c</w:t>
-      </w:r>
-      <w:r>
-        <w:rPr>
-          <w:rStyle w:val="NormalTok"/>
-        </w:rPr>
-        <w:t xml:space="preserve"> src/main.c </w:t>
-      </w:r>
-      <w:r>
-        <w:rPr>
-          <w:rStyle w:val="AttributeTok"/>
-        </w:rPr>
-        <w:t xml:space="preserve">-o</w:t>
-      </w:r>
-      <w:r>
-        <w:rPr>
-          <w:rStyle w:val="NormalTok"/>
-        </w:rPr>
-        <w:t xml:space="preserve"> build/debug-test/main.c.o</w:t>
-      </w:r>
-      <w:r>
-        <w:br/>
-      </w:r>
-      <w:r>
-        <w:rPr>
-          <w:rStyle w:val="FunctionTok"/>
-        </w:rPr>
-        <w:t xml:space="preserve">mkdir</w:t>
-      </w:r>
-      <w:r>
-        <w:rPr>
-          <w:rStyle w:val="NormalTok"/>
-        </w:rPr>
-        <w:t xml:space="preserve"> </w:t>
-      </w:r>
-      <w:r>
-        <w:rPr>
-          <w:rStyle w:val="AttributeTok"/>
-        </w:rPr>
-        <w:t xml:space="preserve">-p</w:t>
-      </w:r>
-      <w:r>
-        <w:rPr>
-          <w:rStyle w:val="NormalTok"/>
-        </w:rPr>
-        <w:t xml:space="preserve"> build/debug-test/harness/</w:t>
-      </w:r>
-      <w:r>
-        <w:br/>
-      </w:r>
-      <w:r>
-        <w:rPr>
-          <w:rStyle w:val="FunctionTok"/>
-        </w:rPr>
-        <w:t xml:space="preserve">cc</w:t>
-      </w:r>
-      <w:r>
-        <w:rPr>
-          <w:rStyle w:val="NormalTok"/>
-        </w:rPr>
-        <w:t xml:space="preserve"> </w:t>
-      </w:r>
-      <w:r>
-        <w:rPr>
-          <w:rStyle w:val="AttributeTok"/>
-        </w:rPr>
-        <w:t xml:space="preserve">-g</w:t>
-      </w:r>
-      <w:r>
-        <w:rPr>
-          <w:rStyle w:val="NormalTok"/>
-        </w:rPr>
-        <w:t xml:space="preserve"> </w:t>
-      </w:r>
-      <w:r>
-        <w:rPr>
-          <w:rStyle w:val="AttributeTok"/>
-        </w:rPr>
-        <w:t xml:space="preserve">-O0</w:t>
-      </w:r>
-      <w:r>
-        <w:rPr>
-          <w:rStyle w:val="NormalTok"/>
-        </w:rPr>
-        <w:t xml:space="preserve"> </w:t>
-      </w:r>
-      <w:r>
-        <w:rPr>
-          <w:rStyle w:val="AttributeTok"/>
-        </w:rPr>
-        <w:t xml:space="preserve">-DDEBUG</w:t>
-      </w:r>
-      <w:r>
-        <w:rPr>
-          <w:rStyle w:val="NormalTok"/>
-        </w:rPr>
-        <w:t xml:space="preserve"> </w:t>
-      </w:r>
-      <w:r>
-        <w:rPr>
-          <w:rStyle w:val="AttributeTok"/>
-        </w:rPr>
-        <w:t xml:space="preserve">-DTEST</w:t>
-      </w:r>
-      <w:r>
-        <w:rPr>
-          <w:rStyle w:val="NormalTok"/>
-        </w:rPr>
-        <w:t xml:space="preserve"> </w:t>
-      </w:r>
-      <w:r>
-        <w:rPr>
-          <w:rStyle w:val="AttributeTok"/>
-        </w:rPr>
-        <w:t xml:space="preserve">-fno-omit-frame-pointer</w:t>
-      </w:r>
-      <w:r>
-        <w:rPr>
-          <w:rStyle w:val="NormalTok"/>
-        </w:rPr>
-        <w:t xml:space="preserve"> </w:t>
-      </w:r>
-      <w:r>
-        <w:rPr>
-          <w:rStyle w:val="AttributeTok"/>
-        </w:rPr>
-        <w:t xml:space="preserve">-fsanitize</w:t>
-      </w:r>
-      <w:r>
-        <w:rPr>
-          <w:rStyle w:val="OperatorTok"/>
-        </w:rPr>
-        <w:t xml:space="preserve">=</w:t>
-      </w:r>
-      <w:r>
-        <w:rPr>
-          <w:rStyle w:val="NormalTok"/>
-        </w:rPr>
-        <w:t xml:space="preserve">address </w:t>
-      </w:r>
-      <w:r>
-        <w:rPr>
-          <w:rStyle w:val="AttributeTok"/>
-        </w:rPr>
-        <w:t xml:space="preserve">-c</w:t>
-      </w:r>
-      <w:r>
-        <w:rPr>
-          <w:rStyle w:val="NormalTok"/>
-        </w:rPr>
-        <w:t xml:space="preserve"> tests/harness/unity.c </w:t>
-      </w:r>
-      <w:r>
-        <w:rPr>
-          <w:rStyle w:val="AttributeTok"/>
-        </w:rPr>
-        <w:t xml:space="preserve">-o</w:t>
-      </w:r>
-      <w:r>
-        <w:rPr>
-          <w:rStyle w:val="NormalTok"/>
-        </w:rPr>
-        <w:t xml:space="preserve"> build/debug-test/harness/unity.c.o</w:t>
-      </w:r>
-      <w:r>
-        <w:br/>
-      </w:r>
-      <w:r>
-        <w:rPr>
-          <w:rStyle w:val="FunctionTok"/>
-        </w:rPr>
-        <w:t xml:space="preserve">mkdir</w:t>
-      </w:r>
-      <w:r>
-        <w:rPr>
-          <w:rStyle w:val="NormalTok"/>
-        </w:rPr>
-        <w:t xml:space="preserve"> </w:t>
-      </w:r>
-      <w:r>
-        <w:rPr>
-          <w:rStyle w:val="AttributeTok"/>
-        </w:rPr>
-        <w:t xml:space="preserve">-p</w:t>
-      </w:r>
-      <w:r>
-        <w:rPr>
-          <w:rStyle w:val="NormalTok"/>
-        </w:rPr>
-        <w:t xml:space="preserve"> build/debug-test/</w:t>
-      </w:r>
-      <w:r>
-        <w:br/>
-      </w:r>
-      <w:r>
-        <w:rPr>
-          <w:rStyle w:val="FunctionTok"/>
-        </w:rPr>
-        <w:t xml:space="preserve">cc</w:t>
-      </w:r>
-      <w:r>
-        <w:rPr>
-          <w:rStyle w:val="NormalTok"/>
-        </w:rPr>
-        <w:t xml:space="preserve"> </w:t>
-      </w:r>
-      <w:r>
-        <w:rPr>
-          <w:rStyle w:val="AttributeTok"/>
-        </w:rPr>
-        <w:t xml:space="preserve">-g</w:t>
-      </w:r>
-      <w:r>
-        <w:rPr>
-          <w:rStyle w:val="NormalTok"/>
-        </w:rPr>
-        <w:t xml:space="preserve"> </w:t>
-      </w:r>
-      <w:r>
-        <w:rPr>
-          <w:rStyle w:val="AttributeTok"/>
-        </w:rPr>
-        <w:t xml:space="preserve">-O0</w:t>
-      </w:r>
-      <w:r>
-        <w:rPr>
-          <w:rStyle w:val="NormalTok"/>
-        </w:rPr>
-        <w:t xml:space="preserve"> </w:t>
-      </w:r>
-      <w:r>
-        <w:rPr>
-          <w:rStyle w:val="AttributeTok"/>
-        </w:rPr>
-        <w:t xml:space="preserve">-DDEBUG</w:t>
-      </w:r>
-      <w:r>
-        <w:rPr>
-          <w:rStyle w:val="NormalTok"/>
-        </w:rPr>
-        <w:t xml:space="preserve"> </w:t>
-      </w:r>
-      <w:r>
-        <w:rPr>
-          <w:rStyle w:val="AttributeTok"/>
-        </w:rPr>
-        <w:t xml:space="preserve">-DTEST</w:t>
-      </w:r>
-      <w:r>
-        <w:rPr>
-          <w:rStyle w:val="NormalTok"/>
-        </w:rPr>
-        <w:t xml:space="preserve"> </w:t>
-      </w:r>
-      <w:r>
-        <w:rPr>
-          <w:rStyle w:val="AttributeTok"/>
-        </w:rPr>
-        <w:t xml:space="preserve">-fno-omit-frame-pointer</w:t>
-      </w:r>
-      <w:r>
-        <w:rPr>
-          <w:rStyle w:val="NormalTok"/>
-        </w:rPr>
-        <w:t xml:space="preserve"> </w:t>
-      </w:r>
-      <w:r>
-        <w:rPr>
-          <w:rStyle w:val="AttributeTok"/>
-        </w:rPr>
-        <w:t xml:space="preserve">-fsanitize</w:t>
-      </w:r>
-      <w:r>
-        <w:rPr>
-          <w:rStyle w:val="OperatorTok"/>
-        </w:rPr>
-        <w:t xml:space="preserve">=</w:t>
-      </w:r>
-      <w:r>
-        <w:rPr>
-          <w:rStyle w:val="NormalTok"/>
-        </w:rPr>
-        <w:t xml:space="preserve">address </w:t>
-      </w:r>
-      <w:r>
-        <w:rPr>
-          <w:rStyle w:val="AttributeTok"/>
-        </w:rPr>
-        <w:t xml:space="preserve">-c</w:t>
-      </w:r>
-      <w:r>
-        <w:rPr>
-          <w:rStyle w:val="NormalTok"/>
-        </w:rPr>
-        <w:t xml:space="preserve"> tests/lab-test.c </w:t>
-      </w:r>
-      <w:r>
-        <w:rPr>
-          <w:rStyle w:val="AttributeTok"/>
-        </w:rPr>
-        <w:t xml:space="preserve">-o</w:t>
-      </w:r>
-      <w:r>
-        <w:rPr>
-          <w:rStyle w:val="NormalTok"/>
-        </w:rPr>
-        <w:t xml:space="preserve"> build/debug-test/lab-test.c.o</w:t>
-      </w:r>
-      <w:r>
-        <w:br/>
-      </w:r>
-      <w:r>
-        <w:rPr>
-          <w:rStyle w:val="FunctionTok"/>
-        </w:rPr>
-        <w:t xml:space="preserve">cc</w:t>
-      </w:r>
-      <w:r>
-        <w:rPr>
-          <w:rStyle w:val="NormalTok"/>
-        </w:rPr>
-        <w:t xml:space="preserve"> </w:t>
-      </w:r>
-      <w:r>
-        <w:rPr>
-          <w:rStyle w:val="AttributeTok"/>
-        </w:rPr>
-        <w:t xml:space="preserve">-g</w:t>
-      </w:r>
-      <w:r>
-        <w:rPr>
-          <w:rStyle w:val="NormalTok"/>
-        </w:rPr>
-        <w:t xml:space="preserve"> </w:t>
-      </w:r>
-      <w:r>
-        <w:rPr>
-          <w:rStyle w:val="AttributeTok"/>
-        </w:rPr>
-        <w:t xml:space="preserve">-O0</w:t>
-      </w:r>
-      <w:r>
-        <w:rPr>
-          <w:rStyle w:val="NormalTok"/>
-        </w:rPr>
-        <w:t xml:space="preserve"> </w:t>
-      </w:r>
-      <w:r>
-        <w:rPr>
-          <w:rStyle w:val="AttributeTok"/>
-        </w:rPr>
-        <w:t xml:space="preserve">-DDEBUG</w:t>
-      </w:r>
-      <w:r>
-        <w:rPr>
-          <w:rStyle w:val="NormalTok"/>
-        </w:rPr>
-        <w:t xml:space="preserve"> </w:t>
-      </w:r>
-      <w:r>
-        <w:rPr>
-          <w:rStyle w:val="AttributeTok"/>
-        </w:rPr>
-        <w:t xml:space="preserve">-DTEST</w:t>
-      </w:r>
-      <w:r>
-        <w:rPr>
-          <w:rStyle w:val="NormalTok"/>
-        </w:rPr>
-        <w:t xml:space="preserve"> </w:t>
-      </w:r>
-      <w:r>
-        <w:rPr>
-          <w:rStyle w:val="AttributeTok"/>
-        </w:rPr>
-        <w:t xml:space="preserve">-fno-omit-frame-pointer</w:t>
-      </w:r>
-      <w:r>
-        <w:rPr>
-          <w:rStyle w:val="NormalTok"/>
-        </w:rPr>
-        <w:t xml:space="preserve"> </w:t>
-      </w:r>
-      <w:r>
-        <w:rPr>
-          <w:rStyle w:val="AttributeTok"/>
-        </w:rPr>
-        <w:t xml:space="preserve">-fsanitize</w:t>
-      </w:r>
-      <w:r>
-        <w:rPr>
-          <w:rStyle w:val="OperatorTok"/>
-        </w:rPr>
-        <w:t xml:space="preserve">=</w:t>
-      </w:r>
-      <w:r>
-        <w:rPr>
-          <w:rStyle w:val="NormalTok"/>
-        </w:rPr>
-        <w:t xml:space="preserve">address build/debug-test/lab.c.o build/debug-test/main.c.o build/debug-test/harness/unity.c.o build/debug-test/lab-test.c.o </w:t>
-      </w:r>
-      <w:r>
-        <w:rPr>
-          <w:rStyle w:val="AttributeTok"/>
-        </w:rPr>
-        <w:t xml:space="preserve">-o</w:t>
-      </w:r>
-      <w:r>
-        <w:rPr>
-          <w:rStyle w:val="NormalTok"/>
-        </w:rPr>
-        <w:t xml:space="preserve"> build/debug-test/myapp_td </w:t>
-      </w:r>
-      <w:r>
-        <w:rPr>
-          <w:rStyle w:val="AttributeTok"/>
-        </w:rPr>
-        <w:t xml:space="preserve">-fsanitize</w:t>
-      </w:r>
-      <w:r>
-        <w:rPr>
-          <w:rStyle w:val="OperatorTok"/>
-        </w:rPr>
-        <w:t xml:space="preserve">=</w:t>
-      </w:r>
-      <w:r>
-        <w:rPr>
-          <w:rStyle w:val="NormalTok"/>
-        </w:rPr>
-        <w:t xml:space="preserve">address</w:t>
-      </w:r>
-      <w:r>
-        <w:br/>
-      </w:r>
-      <w:r>
-        <w:rPr>
-          <w:rStyle w:val="VariableTok"/>
-        </w:rPr>
-        <w:t xml:space="preserve">make</w:t>
-      </w:r>
-      <w:r>
-        <w:rPr>
-          <w:rStyle w:val="OperatorTok"/>
-        </w:rPr>
-        <w:t xml:space="preserve">[</w:t>
-      </w:r>
-      <w:r>
-        <w:rPr>
-          <w:rStyle w:val="DecValTok"/>
-        </w:rPr>
-        <w:t xml:space="preserve">1</w:t>
-      </w:r>
-      <w:r>
-        <w:rPr>
-          <w:rStyle w:val="OperatorTok"/>
-        </w:rPr>
-        <w:t xml:space="preserve">]</w:t>
-      </w:r>
-      <w:r>
-        <w:rPr>
-          <w:rStyle w:val="ExtensionTok"/>
-        </w:rPr>
-        <w:t xml:space="preserve">:</w:t>
-      </w:r>
-      <w:r>
-        <w:rPr>
-          <w:rStyle w:val="NormalTok"/>
-        </w:rPr>
-        <w:t xml:space="preserve"> Leaving directory </w:t>
-      </w:r>
-      <w:r>
-        <w:rPr>
-          <w:rStyle w:val="StringTok"/>
-        </w:rPr>
-        <w:t xml:space="preserve">'/home/runner/work/makefile-project-starter/makefile-project-starter'</w:t>
-      </w:r>
-      <w:r>
-        <w:br/>
-      </w:r>
-      <w:r>
-        <w:rPr>
-          <w:rStyle w:val="FunctionTok"/>
-        </w:rPr>
-        <w:t xml:space="preserve">make</w:t>
-      </w:r>
-      <w:r>
-        <w:rPr>
-          <w:rStyle w:val="NormalTok"/>
-        </w:rPr>
-        <w:t xml:space="preserve"> BUILD=test</w:t>
-      </w:r>
-      <w:r>
-        <w:br/>
-      </w:r>
-      <w:r>
-        <w:rPr>
-          <w:rStyle w:val="VariableTok"/>
-        </w:rPr>
-        <w:t xml:space="preserve">make</w:t>
-      </w:r>
-      <w:r>
-        <w:rPr>
-          <w:rStyle w:val="OperatorTok"/>
-        </w:rPr>
-        <w:t xml:space="preserve">[</w:t>
-      </w:r>
-      <w:r>
-        <w:rPr>
-          <w:rStyle w:val="DecValTok"/>
-        </w:rPr>
-        <w:t xml:space="preserve">1</w:t>
-      </w:r>
-      <w:r>
-        <w:rPr>
-          <w:rStyle w:val="OperatorTok"/>
-        </w:rPr>
-        <w:t xml:space="preserve">]</w:t>
-      </w:r>
-      <w:r>
-        <w:rPr>
-          <w:rStyle w:val="ExtensionTok"/>
-        </w:rPr>
-        <w:t xml:space="preserve">:</w:t>
-      </w:r>
-      <w:r>
-        <w:rPr>
-          <w:rStyle w:val="NormalTok"/>
-        </w:rPr>
-        <w:t xml:space="preserve"> Entering directory </w:t>
-      </w:r>
-      <w:r>
-        <w:rPr>
-          <w:rStyle w:val="StringTok"/>
-        </w:rPr>
-        <w:t xml:space="preserve">'/home/runner/work/makefile-project-starter/makefile-project-starter'</w:t>
-      </w:r>
-      <w:r>
-        <w:br/>
-      </w:r>
-      <w:r>
-        <w:rPr>
-          <w:rStyle w:val="FunctionTok"/>
-        </w:rPr>
-        <w:t xml:space="preserve">mkdir</w:t>
-      </w:r>
-      <w:r>
-        <w:rPr>
-          <w:rStyle w:val="NormalTok"/>
-        </w:rPr>
-        <w:t xml:space="preserve"> </w:t>
-      </w:r>
-      <w:r>
-        <w:rPr>
-          <w:rStyle w:val="AttributeTok"/>
-        </w:rPr>
-        <w:t xml:space="preserve">-p</w:t>
-      </w:r>
-      <w:r>
-        <w:rPr>
-          <w:rStyle w:val="NormalTok"/>
-        </w:rPr>
-        <w:t xml:space="preserve"> build/tests</w:t>
-      </w:r>
-      <w:r>
-        <w:br/>
-      </w:r>
-      <w:r>
-        <w:rPr>
-          <w:rStyle w:val="FunctionTok"/>
-        </w:rPr>
-        <w:t xml:space="preserve">cc</w:t>
-      </w:r>
-      <w:r>
-        <w:rPr>
-          <w:rStyle w:val="NormalTok"/>
-        </w:rPr>
-        <w:t xml:space="preserve"> </w:t>
-      </w:r>
-      <w:r>
-        <w:rPr>
-          <w:rStyle w:val="AttributeTok"/>
-        </w:rPr>
-        <w:t xml:space="preserve">-g</w:t>
-      </w:r>
-      <w:r>
-        <w:rPr>
-          <w:rStyle w:val="NormalTok"/>
-        </w:rPr>
-        <w:t xml:space="preserve"> </w:t>
-      </w:r>
-      <w:r>
-        <w:rPr>
-          <w:rStyle w:val="AttributeTok"/>
-        </w:rPr>
-        <w:t xml:space="preserve">-O0</w:t>
-      </w:r>
-      <w:r>
-        <w:rPr>
-          <w:rStyle w:val="NormalTok"/>
-        </w:rPr>
-        <w:t xml:space="preserve"> </w:t>
-      </w:r>
-      <w:r>
-        <w:rPr>
-          <w:rStyle w:val="AttributeTok"/>
-        </w:rPr>
-        <w:t xml:space="preserve">-DTEST</w:t>
-      </w:r>
-      <w:r>
-        <w:rPr>
-          <w:rStyle w:val="NormalTok"/>
-        </w:rPr>
-        <w:t xml:space="preserve"> </w:t>
-      </w:r>
-      <w:r>
-        <w:rPr>
-          <w:rStyle w:val="AttributeTok"/>
-        </w:rPr>
-        <w:t xml:space="preserve">-fprofile-arcs</w:t>
-      </w:r>
-      <w:r>
-        <w:rPr>
-          <w:rStyle w:val="NormalTok"/>
-        </w:rPr>
-        <w:t xml:space="preserve"> </w:t>
-      </w:r>
-      <w:r>
-        <w:rPr>
-          <w:rStyle w:val="AttributeTok"/>
-        </w:rPr>
-        <w:t xml:space="preserve">-ftest-coverage</w:t>
-      </w:r>
-      <w:r>
-        <w:rPr>
-          <w:rStyle w:val="NormalTok"/>
-        </w:rPr>
-        <w:t xml:space="preserve"> </w:t>
-      </w:r>
-      <w:r>
-        <w:rPr>
-          <w:rStyle w:val="AttributeTok"/>
-        </w:rPr>
-        <w:t xml:space="preserve">-c</w:t>
-      </w:r>
-      <w:r>
-        <w:rPr>
-          <w:rStyle w:val="NormalTok"/>
-        </w:rPr>
-        <w:t xml:space="preserve"> src/lab.c </w:t>
-      </w:r>
-      <w:r>
-        <w:rPr>
-          <w:rStyle w:val="AttributeTok"/>
-        </w:rPr>
-        <w:t xml:space="preserve">-o</w:t>
-      </w:r>
-      <w:r>
-        <w:rPr>
-          <w:rStyle w:val="NormalTok"/>
-        </w:rPr>
-        <w:t xml:space="preserve"> build/tests/lab.c.o</w:t>
-      </w:r>
-      <w:r>
-        <w:br/>
-      </w:r>
-      <w:r>
-        <w:rPr>
-          <w:rStyle w:val="FunctionTok"/>
-        </w:rPr>
-        <w:t xml:space="preserve">mkdir</w:t>
-      </w:r>
-      <w:r>
-        <w:rPr>
-          <w:rStyle w:val="NormalTok"/>
-        </w:rPr>
-        <w:t xml:space="preserve"> </w:t>
-      </w:r>
-      <w:r>
-        <w:rPr>
-          <w:rStyle w:val="AttributeTok"/>
-        </w:rPr>
-        <w:t xml:space="preserve">-p</w:t>
-      </w:r>
-      <w:r>
-        <w:rPr>
-          <w:rStyle w:val="NormalTok"/>
-        </w:rPr>
-        <w:t xml:space="preserve"> build/tests</w:t>
-      </w:r>
-      <w:r>
-        <w:br/>
-      </w:r>
-      <w:r>
-        <w:rPr>
-          <w:rStyle w:val="FunctionTok"/>
-        </w:rPr>
-        <w:t xml:space="preserve">cc</w:t>
-      </w:r>
-      <w:r>
-        <w:rPr>
-          <w:rStyle w:val="NormalTok"/>
-        </w:rPr>
-        <w:t xml:space="preserve"> </w:t>
-      </w:r>
-      <w:r>
-        <w:rPr>
-          <w:rStyle w:val="AttributeTok"/>
-        </w:rPr>
-        <w:t xml:space="preserve">-g</w:t>
-      </w:r>
-      <w:r>
-        <w:rPr>
-          <w:rStyle w:val="NormalTok"/>
-        </w:rPr>
-        <w:t xml:space="preserve"> </w:t>
-      </w:r>
-      <w:r>
-        <w:rPr>
-          <w:rStyle w:val="AttributeTok"/>
-        </w:rPr>
-        <w:t xml:space="preserve">-O0</w:t>
-      </w:r>
-      <w:r>
-        <w:rPr>
-          <w:rStyle w:val="NormalTok"/>
-        </w:rPr>
-        <w:t xml:space="preserve"> </w:t>
-      </w:r>
-      <w:r>
-        <w:rPr>
-          <w:rStyle w:val="AttributeTok"/>
-        </w:rPr>
-        <w:t xml:space="preserve">-DTEST</w:t>
-      </w:r>
-      <w:r>
-        <w:rPr>
-          <w:rStyle w:val="NormalTok"/>
-        </w:rPr>
-        <w:t xml:space="preserve"> </w:t>
-      </w:r>
-      <w:r>
-        <w:rPr>
-          <w:rStyle w:val="AttributeTok"/>
-        </w:rPr>
-        <w:t xml:space="preserve">-fprofile-arcs</w:t>
-      </w:r>
-      <w:r>
-        <w:rPr>
-          <w:rStyle w:val="NormalTok"/>
-        </w:rPr>
-        <w:t xml:space="preserve"> </w:t>
-      </w:r>
-      <w:r>
-        <w:rPr>
-          <w:rStyle w:val="AttributeTok"/>
-        </w:rPr>
-        <w:t xml:space="preserve">-ftest-coverage</w:t>
-      </w:r>
-      <w:r>
-        <w:rPr>
-          <w:rStyle w:val="NormalTok"/>
-        </w:rPr>
-        <w:t xml:space="preserve"> </w:t>
-      </w:r>
-      <w:r>
-        <w:rPr>
-          <w:rStyle w:val="AttributeTok"/>
-        </w:rPr>
-        <w:t xml:space="preserve">-c</w:t>
-      </w:r>
-      <w:r>
-        <w:rPr>
-          <w:rStyle w:val="NormalTok"/>
-        </w:rPr>
-        <w:t xml:space="preserve"> src/main.c </w:t>
-      </w:r>
-      <w:r>
-        <w:rPr>
-          <w:rStyle w:val="AttributeTok"/>
-        </w:rPr>
-        <w:t xml:space="preserve">-o</w:t>
-      </w:r>
-      <w:r>
-        <w:rPr>
-          <w:rStyle w:val="NormalTok"/>
-        </w:rPr>
-        <w:t xml:space="preserve"> build/tests/main.c.o</w:t>
-      </w:r>
-      <w:r>
-        <w:br/>
-      </w:r>
-      <w:r>
-        <w:rPr>
-          <w:rStyle w:val="FunctionTok"/>
-        </w:rPr>
-        <w:t xml:space="preserve">mkdir</w:t>
-      </w:r>
-      <w:r>
-        <w:rPr>
-          <w:rStyle w:val="NormalTok"/>
-        </w:rPr>
-        <w:t xml:space="preserve"> </w:t>
-      </w:r>
-      <w:r>
-        <w:rPr>
-          <w:rStyle w:val="AttributeTok"/>
-        </w:rPr>
-        <w:t xml:space="preserve">-p</w:t>
-      </w:r>
-      <w:r>
-        <w:rPr>
-          <w:rStyle w:val="NormalTok"/>
-        </w:rPr>
-        <w:t xml:space="preserve"> build/tests/harness/</w:t>
-      </w:r>
-      <w:r>
-        <w:br/>
-      </w:r>
-      <w:r>
-        <w:rPr>
-          <w:rStyle w:val="FunctionTok"/>
-        </w:rPr>
-        <w:t xml:space="preserve">cc</w:t>
-      </w:r>
-      <w:r>
-        <w:rPr>
-          <w:rStyle w:val="NormalTok"/>
-        </w:rPr>
-        <w:t xml:space="preserve"> </w:t>
-      </w:r>
-      <w:r>
-        <w:rPr>
-          <w:rStyle w:val="AttributeTok"/>
-        </w:rPr>
-        <w:t xml:space="preserve">-g</w:t>
-      </w:r>
-      <w:r>
-        <w:rPr>
-          <w:rStyle w:val="NormalTok"/>
-        </w:rPr>
-        <w:t xml:space="preserve"> </w:t>
-      </w:r>
-      <w:r>
-        <w:rPr>
-          <w:rStyle w:val="AttributeTok"/>
-        </w:rPr>
-        <w:t xml:space="preserve">-O0</w:t>
-      </w:r>
-      <w:r>
-        <w:rPr>
-          <w:rStyle w:val="NormalTok"/>
-        </w:rPr>
-        <w:t xml:space="preserve"> </w:t>
-      </w:r>
-      <w:r>
-        <w:rPr>
-          <w:rStyle w:val="AttributeTok"/>
-        </w:rPr>
-        <w:t xml:space="preserve">-DTEST</w:t>
-      </w:r>
-      <w:r>
-        <w:rPr>
-          <w:rStyle w:val="NormalTok"/>
-        </w:rPr>
-        <w:t xml:space="preserve"> </w:t>
-      </w:r>
-      <w:r>
-        <w:rPr>
-          <w:rStyle w:val="AttributeTok"/>
-        </w:rPr>
-        <w:t xml:space="preserve">-fprofile-arcs</w:t>
-      </w:r>
-      <w:r>
-        <w:rPr>
-          <w:rStyle w:val="NormalTok"/>
-        </w:rPr>
-        <w:t xml:space="preserve"> </w:t>
-      </w:r>
-      <w:r>
-        <w:rPr>
-          <w:rStyle w:val="AttributeTok"/>
-        </w:rPr>
-        <w:t xml:space="preserve">-ftest-coverage</w:t>
-      </w:r>
-      <w:r>
-        <w:rPr>
-          <w:rStyle w:val="NormalTok"/>
-        </w:rPr>
-        <w:t xml:space="preserve"> </w:t>
-      </w:r>
-      <w:r>
-        <w:rPr>
-          <w:rStyle w:val="AttributeTok"/>
-        </w:rPr>
-        <w:t xml:space="preserve">-c</w:t>
-      </w:r>
-      <w:r>
-        <w:rPr>
-          <w:rStyle w:val="NormalTok"/>
-        </w:rPr>
-        <w:t xml:space="preserve"> tests/harness/unity.c </w:t>
-      </w:r>
-      <w:r>
-        <w:rPr>
-          <w:rStyle w:val="AttributeTok"/>
-        </w:rPr>
-        <w:t xml:space="preserve">-o</w:t>
-      </w:r>
-      <w:r>
-        <w:rPr>
-          <w:rStyle w:val="NormalTok"/>
-        </w:rPr>
-        <w:t xml:space="preserve"> build/tests/harness/unity.c.o</w:t>
-      </w:r>
-      <w:r>
-        <w:br/>
-      </w:r>
-      <w:r>
-        <w:rPr>
-          <w:rStyle w:val="FunctionTok"/>
-        </w:rPr>
-        <w:t xml:space="preserve">mkdir</w:t>
-      </w:r>
-      <w:r>
-        <w:rPr>
-          <w:rStyle w:val="NormalTok"/>
-        </w:rPr>
-        <w:t xml:space="preserve"> </w:t>
-      </w:r>
-      <w:r>
-        <w:rPr>
-          <w:rStyle w:val="AttributeTok"/>
-        </w:rPr>
-        <w:t xml:space="preserve">-p</w:t>
-      </w:r>
-      <w:r>
-        <w:rPr>
-          <w:rStyle w:val="NormalTok"/>
-        </w:rPr>
-        <w:t xml:space="preserve"> build/tests/</w:t>
-      </w:r>
-      <w:r>
-        <w:br/>
-      </w:r>
-      <w:r>
-        <w:rPr>
-          <w:rStyle w:val="FunctionTok"/>
-        </w:rPr>
-        <w:t xml:space="preserve">cc</w:t>
-      </w:r>
-      <w:r>
-        <w:rPr>
-          <w:rStyle w:val="NormalTok"/>
-        </w:rPr>
-        <w:t xml:space="preserve"> </w:t>
-      </w:r>
-      <w:r>
-        <w:rPr>
-          <w:rStyle w:val="AttributeTok"/>
-        </w:rPr>
-        <w:t xml:space="preserve">-g</w:t>
-      </w:r>
-      <w:r>
-        <w:rPr>
-          <w:rStyle w:val="NormalTok"/>
-        </w:rPr>
-        <w:t xml:space="preserve"> </w:t>
-      </w:r>
-      <w:r>
-        <w:rPr>
-          <w:rStyle w:val="AttributeTok"/>
-        </w:rPr>
-        <w:t xml:space="preserve">-O0</w:t>
-      </w:r>
-      <w:r>
-        <w:rPr>
-          <w:rStyle w:val="NormalTok"/>
-        </w:rPr>
-        <w:t xml:space="preserve"> </w:t>
-      </w:r>
-      <w:r>
-        <w:rPr>
-          <w:rStyle w:val="AttributeTok"/>
-        </w:rPr>
-        <w:t xml:space="preserve">-DTEST</w:t>
-      </w:r>
-      <w:r>
-        <w:rPr>
-          <w:rStyle w:val="NormalTok"/>
-        </w:rPr>
-        <w:t xml:space="preserve"> </w:t>
-      </w:r>
-      <w:r>
-        <w:rPr>
-          <w:rStyle w:val="AttributeTok"/>
-        </w:rPr>
-        <w:t xml:space="preserve">-fprofile-arcs</w:t>
-      </w:r>
-      <w:r>
-        <w:rPr>
-          <w:rStyle w:val="NormalTok"/>
-        </w:rPr>
-        <w:t xml:space="preserve"> </w:t>
-      </w:r>
-      <w:r>
-        <w:rPr>
-          <w:rStyle w:val="AttributeTok"/>
-        </w:rPr>
-        <w:t xml:space="preserve">-ftest-coverage</w:t>
-      </w:r>
-      <w:r>
-        <w:rPr>
-          <w:rStyle w:val="NormalTok"/>
-        </w:rPr>
-        <w:t xml:space="preserve"> </w:t>
-      </w:r>
-      <w:r>
-        <w:rPr>
-          <w:rStyle w:val="AttributeTok"/>
-        </w:rPr>
-        <w:t xml:space="preserve">-c</w:t>
-      </w:r>
-      <w:r>
-        <w:rPr>
-          <w:rStyle w:val="NormalTok"/>
-        </w:rPr>
-        <w:t xml:space="preserve"> tests/lab-test.c </w:t>
-      </w:r>
-      <w:r>
-        <w:rPr>
-          <w:rStyle w:val="AttributeTok"/>
-        </w:rPr>
-        <w:t xml:space="preserve">-o</w:t>
-      </w:r>
-      <w:r>
-        <w:rPr>
-          <w:rStyle w:val="NormalTok"/>
-        </w:rPr>
-        <w:t xml:space="preserve"> build/tests/lab-test.c.o</w:t>
-      </w:r>
-      <w:r>
-        <w:br/>
-      </w:r>
-      <w:r>
-        <w:rPr>
-          <w:rStyle w:val="FunctionTok"/>
-        </w:rPr>
-        <w:t xml:space="preserve">cc</w:t>
-      </w:r>
-      <w:r>
-        <w:rPr>
-          <w:rStyle w:val="NormalTok"/>
-        </w:rPr>
-        <w:t xml:space="preserve"> </w:t>
-      </w:r>
-      <w:r>
-        <w:rPr>
-          <w:rStyle w:val="AttributeTok"/>
-        </w:rPr>
-        <w:t xml:space="preserve">-g</w:t>
-      </w:r>
-      <w:r>
-        <w:rPr>
-          <w:rStyle w:val="NormalTok"/>
-        </w:rPr>
-        <w:t xml:space="preserve"> </w:t>
-      </w:r>
-      <w:r>
-        <w:rPr>
-          <w:rStyle w:val="AttributeTok"/>
-        </w:rPr>
-        <w:t xml:space="preserve">-O0</w:t>
-      </w:r>
-      <w:r>
-        <w:rPr>
-          <w:rStyle w:val="NormalTok"/>
-        </w:rPr>
-        <w:t xml:space="preserve"> </w:t>
-      </w:r>
-      <w:r>
-        <w:rPr>
-          <w:rStyle w:val="AttributeTok"/>
-        </w:rPr>
-        <w:t xml:space="preserve">-DTEST</w:t>
-      </w:r>
-      <w:r>
-        <w:rPr>
-          <w:rStyle w:val="NormalTok"/>
-        </w:rPr>
-        <w:t xml:space="preserve"> </w:t>
-      </w:r>
-      <w:r>
-        <w:rPr>
-          <w:rStyle w:val="AttributeTok"/>
-        </w:rPr>
-        <w:t xml:space="preserve">-fprofile-arcs</w:t>
-      </w:r>
-      <w:r>
-        <w:rPr>
-          <w:rStyle w:val="NormalTok"/>
-        </w:rPr>
-        <w:t xml:space="preserve"> </w:t>
-      </w:r>
-      <w:r>
-        <w:rPr>
-          <w:rStyle w:val="AttributeTok"/>
-        </w:rPr>
-        <w:t xml:space="preserve">-ftest-coverage</w:t>
-      </w:r>
-      <w:r>
-        <w:rPr>
-          <w:rStyle w:val="NormalTok"/>
-        </w:rPr>
-        <w:t xml:space="preserve"> build/tests/lab.c.o build/tests/main.c.o build/tests/harness/unity.c.o build/tests/lab-test.c.o </w:t>
-      </w:r>
-      <w:r>
-        <w:rPr>
-          <w:rStyle w:val="AttributeTok"/>
-        </w:rPr>
-        <w:t xml:space="preserve">-o</w:t>
-      </w:r>
-      <w:r>
-        <w:rPr>
-          <w:rStyle w:val="NormalTok"/>
-        </w:rPr>
-        <w:t xml:space="preserve"> build/tests/myapp_t </w:t>
-      </w:r>
-      <w:r>
-        <w:rPr>
-          <w:rStyle w:val="AttributeTok"/>
-        </w:rPr>
-        <w:t xml:space="preserve">-fprofile-arcs</w:t>
-      </w:r>
-      <w:r>
-        <w:rPr>
-          <w:rStyle w:val="NormalTok"/>
-        </w:rPr>
-        <w:t xml:space="preserve"> </w:t>
-      </w:r>
-      <w:r>
-        <w:rPr>
-          <w:rStyle w:val="AttributeTok"/>
-        </w:rPr>
-        <w:t xml:space="preserve">-ftest-coverage</w:t>
-      </w:r>
-      <w:r>
-        <w:br/>
-      </w:r>
-      <w:r>
-        <w:rPr>
-          <w:rStyle w:val="VariableTok"/>
-        </w:rPr>
-        <w:t xml:space="preserve">make</w:t>
-      </w:r>
-      <w:r>
-        <w:rPr>
-          <w:rStyle w:val="OperatorTok"/>
-        </w:rPr>
-        <w:t xml:space="preserve">[</w:t>
-      </w:r>
-      <w:r>
-        <w:rPr>
-          <w:rStyle w:val="DecValTok"/>
-        </w:rPr>
-        <w:t xml:space="preserve">1</w:t>
-      </w:r>
-      <w:r>
-        <w:rPr>
-          <w:rStyle w:val="OperatorTok"/>
-        </w:rPr>
-        <w:t xml:space="preserve">]</w:t>
-      </w:r>
-      <w:r>
-        <w:rPr>
-          <w:rStyle w:val="ExtensionTok"/>
-        </w:rPr>
-        <w:t xml:space="preserve">:</w:t>
-      </w:r>
-      <w:r>
-        <w:rPr>
-          <w:rStyle w:val="NormalTok"/>
-        </w:rPr>
-        <w:t xml:space="preserve"> Leaving directory </w:t>
-      </w:r>
-      <w:r>
-        <w:rPr>
-          <w:rStyle w:val="StringTok"/>
-        </w:rPr>
-        <w:t xml:space="preserve">'/home/runner/work/makefile-project-starter/makefile-project-starter'</w:t>
+        <w:t xml:space="preserve">'/home/runner/work/cs452-p0/cs452-p0'</w:t>
       </w:r>
       <w:r>
         <w:br/>
@@ -3051,7 +3051,7 @@
         <w:rPr>
           <w:rStyle w:val="ExtensionTok"/>
         </w:rPr>
-        <w:t xml:space="preserve">tests/lab-test.c:44:test_get_greeting:PASS</w:t>
+        <w:t xml:space="preserve">tests/lab-test.c:50:test_get_greeting:PASS</w:t>
       </w:r>
       <w:r>
         <w:br/>
@@ -3090,7 +3090,7 @@
         <w:rPr>
           <w:rStyle w:val="ExtensionTok"/>
         </w:rPr>
-        <w:t xml:space="preserve">tests/lab-test.c:45:test_add:PASS</w:t>
+        <w:t xml:space="preserve">tests/lab-test.c:51:test_add:PASS</w:t>
       </w:r>
       <w:r>
         <w:br/>
@@ -3129,7 +3129,46 @@
         <w:rPr>
           <w:rStyle w:val="ExtensionTok"/>
         </w:rPr>
-        <w:t xml:space="preserve">tests/lab-test.c:46:test_subtract:PASS</w:t>
+        <w:t xml:space="preserve">tests/lab-test.c:52:test_subtract:PASS</w:t>
+      </w:r>
+      <w:r>
+        <w:br/>
+      </w:r>
+      <w:r>
+        <w:rPr>
+          <w:rStyle w:val="ExtensionTok"/>
+        </w:rPr>
+        <w:t xml:space="preserve">Setting</w:t>
+      </w:r>
+      <w:r>
+        <w:rPr>
+          <w:rStyle w:val="NormalTok"/>
+        </w:rPr>
+        <w:t xml:space="preserve"> up tests...</w:t>
+      </w:r>
+      <w:r>
+        <w:br/>
+      </w:r>
+      <w:r>
+        <w:rPr>
+          <w:rStyle w:val="ExtensionTok"/>
+        </w:rPr>
+        <w:t xml:space="preserve">Tearing</w:t>
+      </w:r>
+      <w:r>
+        <w:rPr>
+          <w:rStyle w:val="NormalTok"/>
+        </w:rPr>
+        <w:t xml:space="preserve"> down tests...</w:t>
+      </w:r>
+      <w:r>
+        <w:br/>
+      </w:r>
+      <w:r>
+        <w:rPr>
+          <w:rStyle w:val="ExtensionTok"/>
+        </w:rPr>
+        <w:t xml:space="preserve">tests/lab-test.c:53:test_multiply:PASS</w:t>
       </w:r>
       <w:r>
         <w:br/>
@@ -3150,7 +3189,7 @@
         <w:rPr>
           <w:rStyle w:val="ExtensionTok"/>
         </w:rPr>
-        <w:t xml:space="preserve">3</w:t>
+        <w:t xml:space="preserve">4</w:t>
       </w:r>
       <w:r>
         <w:rPr>
@@ -3213,7 +3252,7 @@
         <w:rPr>
           <w:rStyle w:val="ExtensionTok"/>
         </w:rPr>
-        <w:t xml:space="preserve">tests/lab-test.c:44:test_get_greeting:PASS</w:t>
+        <w:t xml:space="preserve">tests/lab-test.c:50:test_get_greeting:PASS</w:t>
       </w:r>
       <w:r>
         <w:br/>
@@ -3252,7 +3291,7 @@
         <w:rPr>
           <w:rStyle w:val="ExtensionTok"/>
         </w:rPr>
-        <w:t xml:space="preserve">tests/lab-test.c:45:test_add:PASS</w:t>
+        <w:t xml:space="preserve">tests/lab-test.c:51:test_add:PASS</w:t>
       </w:r>
       <w:r>
         <w:br/>
@@ -3291,7 +3330,46 @@
         <w:rPr>
           <w:rStyle w:val="ExtensionTok"/>
         </w:rPr>
-        <w:t xml:space="preserve">tests/lab-test.c:46:test_subtract:PASS</w:t>
+        <w:t xml:space="preserve">tests/lab-test.c:52:test_subtract:PASS</w:t>
+      </w:r>
+      <w:r>
+        <w:br/>
+      </w:r>
+      <w:r>
+        <w:rPr>
+          <w:rStyle w:val="ExtensionTok"/>
+        </w:rPr>
+        <w:t xml:space="preserve">Setting</w:t>
+      </w:r>
+      <w:r>
+        <w:rPr>
+          <w:rStyle w:val="NormalTok"/>
+        </w:rPr>
+        <w:t xml:space="preserve"> up tests...</w:t>
+      </w:r>
+      <w:r>
+        <w:br/>
+      </w:r>
+      <w:r>
+        <w:rPr>
+          <w:rStyle w:val="ExtensionTok"/>
+        </w:rPr>
+        <w:t xml:space="preserve">Tearing</w:t>
+      </w:r>
+      <w:r>
+        <w:rPr>
+          <w:rStyle w:val="NormalTok"/>
+        </w:rPr>
+        <w:t xml:space="preserve"> down tests...</w:t>
+      </w:r>
+      <w:r>
+        <w:br/>
+      </w:r>
+      <w:r>
+        <w:rPr>
+          <w:rStyle w:val="ExtensionTok"/>
+        </w:rPr>
+        <w:t xml:space="preserve">tests/lab-test.c:53:test_multiply:PASS</w:t>
       </w:r>
       <w:r>
         <w:br/>
@@ -3312,7 +3390,7 @@
         <w:rPr>
           <w:rStyle w:val="ExtensionTok"/>
         </w:rPr>
-        <w:t xml:space="preserve">3</w:t>
+        <w:t xml:space="preserve">4</w:t>
       </w:r>
       <w:r>
         <w:rPr>
@@ -3858,7 +3936,7 @@
         <w:rPr>
           <w:rStyle w:val="NormalTok"/>
         </w:rPr>
-        <w:t xml:space="preserve">                                     12      12   100%</w:t>
+        <w:t xml:space="preserve">                                     14      14   100%</w:t>
       </w:r>
       <w:r>
         <w:br/>
@@ -3882,7 +3960,7 @@
         <w:rPr>
           <w:rStyle w:val="NormalTok"/>
         </w:rPr>
-        <w:t xml:space="preserve">                                         12      12   100%</w:t>
+        <w:t xml:space="preserve">                                         14      14   100%</w:t>
       </w:r>
       <w:r>
         <w:br/>
@@ -3949,7 +4027,7 @@
         <w:rPr>
           <w:rStyle w:val="ExtensionTok"/>
         </w:rPr>
-        <w:t xml:space="preserve">tests/lab-test.c:44:test_get_greeting:PASS</w:t>
+        <w:t xml:space="preserve">tests/lab-test.c:50:test_get_greeting:PASS</w:t>
       </w:r>
       <w:r>
         <w:br/>
@@ -3988,7 +4066,7 @@
         <w:rPr>
           <w:rStyle w:val="ExtensionTok"/>
         </w:rPr>
-        <w:t xml:space="preserve">tests/lab-test.c:45:test_add:PASS</w:t>
+        <w:t xml:space="preserve">tests/lab-test.c:51:test_add:PASS</w:t>
       </w:r>
       <w:r>
         <w:br/>
@@ -4027,7 +4105,46 @@
         <w:rPr>
           <w:rStyle w:val="ExtensionTok"/>
         </w:rPr>
-        <w:t xml:space="preserve">tests/lab-test.c:46:test_subtract:PASS</w:t>
+        <w:t xml:space="preserve">tests/lab-test.c:52:test_subtract:PASS</w:t>
+      </w:r>
+      <w:r>
+        <w:br/>
+      </w:r>
+      <w:r>
+        <w:rPr>
+          <w:rStyle w:val="ExtensionTok"/>
+        </w:rPr>
+        <w:t xml:space="preserve">Setting</w:t>
+      </w:r>
+      <w:r>
+        <w:rPr>
+          <w:rStyle w:val="NormalTok"/>
+        </w:rPr>
+        <w:t xml:space="preserve"> up tests...</w:t>
+      </w:r>
+      <w:r>
+        <w:br/>
+      </w:r>
+      <w:r>
+        <w:rPr>
+          <w:rStyle w:val="ExtensionTok"/>
+        </w:rPr>
+        <w:t xml:space="preserve">Tearing</w:t>
+      </w:r>
+      <w:r>
+        <w:rPr>
+          <w:rStyle w:val="NormalTok"/>
+        </w:rPr>
+        <w:t xml:space="preserve"> down tests...</w:t>
+      </w:r>
+      <w:r>
+        <w:br/>
+      </w:r>
+      <w:r>
+        <w:rPr>
+          <w:rStyle w:val="ExtensionTok"/>
+        </w:rPr>
+        <w:t xml:space="preserve">tests/lab-test.c:53:test_multiply:PASS</w:t>
       </w:r>
       <w:r>
         <w:br/>
@@ -4048,7 +4165,7 @@
         <w:rPr>
           <w:rStyle w:val="ExtensionTok"/>
         </w:rPr>
-        <w:t xml:space="preserve">3</w:t>
+        <w:t xml:space="preserve">4</w:t>
       </w:r>
       <w:r>
         <w:rPr>
@@ -4398,6 +4515,132 @@
         <w:rPr>
           <w:rStyle w:val="DataTypeTok"/>
         </w:rPr>
+        <w:t xml:space="preserve">int</w:t>
+      </w:r>
+      <w:r>
+        <w:rPr>
+          <w:rStyle w:val="NormalTok"/>
+        </w:rPr>
+        <w:t xml:space="preserve"> multiply</w:t>
+      </w:r>
+      <w:r>
+        <w:rPr>
+          <w:rStyle w:val="OperatorTok"/>
+        </w:rPr>
+        <w:t xml:space="preserve">(</w:t>
+      </w:r>
+      <w:r>
+        <w:rPr>
+          <w:rStyle w:val="DataTypeTok"/>
+        </w:rPr>
+        <w:t xml:space="preserve">int</w:t>
+      </w:r>
+      <w:r>
+        <w:rPr>
+          <w:rStyle w:val="NormalTok"/>
+        </w:rPr>
+        <w:t xml:space="preserve"> a</w:t>
+      </w:r>
+      <w:r>
+        <w:rPr>
+          <w:rStyle w:val="OperatorTok"/>
+        </w:rPr>
+        <w:t xml:space="preserve">,</w:t>
+      </w:r>
+      <w:r>
+        <w:rPr>
+          <w:rStyle w:val="NormalTok"/>
+        </w:rPr>
+        <w:t xml:space="preserve"> </w:t>
+      </w:r>
+      <w:r>
+        <w:rPr>
+          <w:rStyle w:val="DataTypeTok"/>
+        </w:rPr>
+        <w:t xml:space="preserve">int</w:t>
+      </w:r>
+      <w:r>
+        <w:rPr>
+          <w:rStyle w:val="NormalTok"/>
+        </w:rPr>
+        <w:t xml:space="preserve"> b</w:t>
+      </w:r>
+      <w:r>
+        <w:rPr>
+          <w:rStyle w:val="OperatorTok"/>
+        </w:rPr>
+        <w:t xml:space="preserve">)</w:t>
+      </w:r>
+      <w:r>
+        <w:rPr>
+          <w:rStyle w:val="NormalTok"/>
+        </w:rPr>
+        <w:t xml:space="preserve"> </w:t>
+      </w:r>
+      <w:r>
+        <w:rPr>
+          <w:rStyle w:val="OperatorTok"/>
+        </w:rPr>
+        <w:t xml:space="preserve">{</w:t>
+      </w:r>
+      <w:r>
+        <w:br/>
+      </w:r>
+      <w:r>
+        <w:rPr>
+          <w:rStyle w:val="NormalTok"/>
+        </w:rPr>
+        <w:t xml:space="preserve">    </w:t>
+      </w:r>
+      <w:r>
+        <w:rPr>
+          <w:rStyle w:val="ControlFlowTok"/>
+        </w:rPr>
+        <w:t xml:space="preserve">return</w:t>
+      </w:r>
+      <w:r>
+        <w:rPr>
+          <w:rStyle w:val="NormalTok"/>
+        </w:rPr>
+        <w:t xml:space="preserve"> a </w:t>
+      </w:r>
+      <w:r>
+        <w:rPr>
+          <w:rStyle w:val="OperatorTok"/>
+        </w:rPr>
+        <w:t xml:space="preserve">*</w:t>
+      </w:r>
+      <w:r>
+        <w:rPr>
+          <w:rStyle w:val="NormalTok"/>
+        </w:rPr>
+        <w:t xml:space="preserve"> b</w:t>
+      </w:r>
+      <w:r>
+        <w:rPr>
+          <w:rStyle w:val="OperatorTok"/>
+        </w:rPr>
+        <w:t xml:space="preserve">;</w:t>
+      </w:r>
+      <w:r>
+        <w:br/>
+      </w:r>
+      <w:r>
+        <w:rPr>
+          <w:rStyle w:val="OperatorTok"/>
+        </w:rPr>
+        <w:t xml:space="preserve">}</w:t>
+      </w:r>
+      <w:r>
+        <w:br/>
+      </w:r>
+      <w:r>
+        <w:br/>
+      </w:r>
+      <w:r>
+        <w:rPr>
+          <w:rStyle w:val="DataTypeTok"/>
+        </w:rPr>
         <w:t xml:space="preserve">char</w:t>
       </w:r>
       <w:r>
@@ -5194,6 +5437,24 @@
       </w:r>
       <w:r>
         <w:br/>
+      </w:r>
+      <w:r>
+        <w:br/>
+      </w:r>
+      <w:r>
+        <w:br/>
+      </w:r>
+      <w:r>
+        <w:rPr>
+          <w:rStyle w:val="NormalTok"/>
+        </w:rPr>
+        <w:t xml:space="preserve">  </w:t>
+      </w:r>
+      <w:r>
+        <w:rPr>
+          <w:rStyle w:val="CommentTok"/>
+        </w:rPr>
+        <w:t xml:space="preserve">//greeting--;</w:t>
       </w:r>
       <w:r>
         <w:br/>
@@ -5968,6 +6229,201 @@
         <w:br/>
       </w:r>
       <w:r>
+        <w:rPr>
+          <w:rStyle w:val="CommentTok"/>
+        </w:rPr>
+        <w:t xml:space="preserve">/** * </w:t>
+      </w:r>
+      <w:r>
+        <w:rPr>
+          <w:rStyle w:val="AnnotationTok"/>
+        </w:rPr>
+        <w:t xml:space="preserve">@brief</w:t>
+      </w:r>
+      <w:r>
+        <w:rPr>
+          <w:rStyle w:val="CommentTok"/>
+        </w:rPr>
+        <w:t xml:space="preserve"> multiplies two integers.</w:t>
+      </w:r>
+      <w:r>
+        <w:br/>
+      </w:r>
+      <w:r>
+        <w:rPr>
+          <w:rStyle w:val="CommentTok"/>
+        </w:rPr>
+        <w:t xml:space="preserve"> *</w:t>
+      </w:r>
+      <w:r>
+        <w:br/>
+      </w:r>
+      <w:r>
+        <w:rPr>
+          <w:rStyle w:val="CommentTok"/>
+        </w:rPr>
+        <w:t xml:space="preserve"> * This function multiplies two integers and returns the result.</w:t>
+      </w:r>
+      <w:r>
+        <w:br/>
+      </w:r>
+      <w:r>
+        <w:rPr>
+          <w:rStyle w:val="CommentTok"/>
+        </w:rPr>
+        <w:t xml:space="preserve"> * </w:t>
+      </w:r>
+      <w:r>
+        <w:rPr>
+          <w:rStyle w:val="AnnotationTok"/>
+        </w:rPr>
+        <w:t xml:space="preserve">@param</w:t>
+      </w:r>
+      <w:r>
+        <w:rPr>
+          <w:rStyle w:val="CommentTok"/>
+        </w:rPr>
+        <w:t xml:space="preserve"> </w:t>
+      </w:r>
+      <w:r>
+        <w:rPr>
+          <w:rStyle w:val="CommentVarTok"/>
+        </w:rPr>
+        <w:t xml:space="preserve">a</w:t>
+      </w:r>
+      <w:r>
+        <w:rPr>
+          <w:rStyle w:val="CommentTok"/>
+        </w:rPr>
+        <w:t xml:space="preserve"> The first integer.</w:t>
+      </w:r>
+      <w:r>
+        <w:br/>
+      </w:r>
+      <w:r>
+        <w:rPr>
+          <w:rStyle w:val="CommentTok"/>
+        </w:rPr>
+        <w:t xml:space="preserve"> * </w:t>
+      </w:r>
+      <w:r>
+        <w:rPr>
+          <w:rStyle w:val="AnnotationTok"/>
+        </w:rPr>
+        <w:t xml:space="preserve">@param</w:t>
+      </w:r>
+      <w:r>
+        <w:rPr>
+          <w:rStyle w:val="CommentTok"/>
+        </w:rPr>
+        <w:t xml:space="preserve"> </w:t>
+      </w:r>
+      <w:r>
+        <w:rPr>
+          <w:rStyle w:val="CommentVarTok"/>
+        </w:rPr>
+        <w:t xml:space="preserve">b</w:t>
+      </w:r>
+      <w:r>
+        <w:rPr>
+          <w:rStyle w:val="CommentTok"/>
+        </w:rPr>
+        <w:t xml:space="preserve"> The second integer.</w:t>
+      </w:r>
+      <w:r>
+        <w:br/>
+      </w:r>
+      <w:r>
+        <w:rPr>
+          <w:rStyle w:val="CommentTok"/>
+        </w:rPr>
+        <w:t xml:space="preserve"> * </w:t>
+      </w:r>
+      <w:r>
+        <w:rPr>
+          <w:rStyle w:val="AnnotationTok"/>
+        </w:rPr>
+        <w:t xml:space="preserve">@return</w:t>
+      </w:r>
+      <w:r>
+        <w:rPr>
+          <w:rStyle w:val="CommentTok"/>
+        </w:rPr>
+        <w:t xml:space="preserve"> The product of a and b.</w:t>
+      </w:r>
+      <w:r>
+        <w:br/>
+      </w:r>
+      <w:r>
+        <w:rPr>
+          <w:rStyle w:val="CommentTok"/>
+        </w:rPr>
+        <w:t xml:space="preserve"> */</w:t>
+      </w:r>
+      <w:r>
+        <w:br/>
+      </w:r>
+      <w:r>
+        <w:rPr>
+          <w:rStyle w:val="DataTypeTok"/>
+        </w:rPr>
+        <w:t xml:space="preserve">int</w:t>
+      </w:r>
+      <w:r>
+        <w:rPr>
+          <w:rStyle w:val="NormalTok"/>
+        </w:rPr>
+        <w:t xml:space="preserve"> multiply</w:t>
+      </w:r>
+      <w:r>
+        <w:rPr>
+          <w:rStyle w:val="OperatorTok"/>
+        </w:rPr>
+        <w:t xml:space="preserve">(</w:t>
+      </w:r>
+      <w:r>
+        <w:rPr>
+          <w:rStyle w:val="DataTypeTok"/>
+        </w:rPr>
+        <w:t xml:space="preserve">int</w:t>
+      </w:r>
+      <w:r>
+        <w:rPr>
+          <w:rStyle w:val="NormalTok"/>
+        </w:rPr>
+        <w:t xml:space="preserve"> a</w:t>
+      </w:r>
+      <w:r>
+        <w:rPr>
+          <w:rStyle w:val="OperatorTok"/>
+        </w:rPr>
+        <w:t xml:space="preserve">,</w:t>
+      </w:r>
+      <w:r>
+        <w:rPr>
+          <w:rStyle w:val="NormalTok"/>
+        </w:rPr>
+        <w:t xml:space="preserve"> </w:t>
+      </w:r>
+      <w:r>
+        <w:rPr>
+          <w:rStyle w:val="DataTypeTok"/>
+        </w:rPr>
+        <w:t xml:space="preserve">int</w:t>
+      </w:r>
+      <w:r>
+        <w:rPr>
+          <w:rStyle w:val="NormalTok"/>
+        </w:rPr>
+        <w:t xml:space="preserve"> b</w:t>
+      </w:r>
+      <w:r>
+        <w:rPr>
+          <w:rStyle w:val="OperatorTok"/>
+        </w:rPr>
+        <w:t xml:space="preserve">);</w:t>
+      </w:r>
+      <w:r>
         <w:br/>
       </w:r>
       <w:r>
@@ -7428,6 +7884,234 @@
         <w:rPr>
           <w:rStyle w:val="NormalTok"/>
         </w:rPr>
+        <w:t xml:space="preserve"> test_multiply</w:t>
+      </w:r>
+      <w:r>
+        <w:rPr>
+          <w:rStyle w:val="ErrorTok"/>
+        </w:rPr>
+        <w:t xml:space="preserve">(</w:t>
+      </w:r>
+      <w:r>
+        <w:rPr>
+          <w:rStyle w:val="ExtensionTok"/>
+        </w:rPr>
+        <w:t xml:space="preserve">void</w:t>
+      </w:r>
+      <w:r>
+        <w:rPr>
+          <w:rStyle w:val="KeywordTok"/>
+        </w:rPr>
+        <w:t xml:space="preserve">)</w:t>
+      </w:r>
+      <w:r>
+        <w:rPr>
+          <w:rStyle w:val="NormalTok"/>
+        </w:rPr>
+        <w:t xml:space="preserve"> </w:t>
+      </w:r>
+      <w:r>
+        <w:rPr>
+          <w:rStyle w:val="KeywordTok"/>
+        </w:rPr>
+        <w:t xml:space="preserve">{</w:t>
+      </w:r>
+      <w:r>
+        <w:br/>
+      </w:r>
+      <w:r>
+        <w:rPr>
+          <w:rStyle w:val="NormalTok"/>
+        </w:rPr>
+        <w:t xml:space="preserve">  </w:t>
+      </w:r>
+      <w:r>
+        <w:rPr>
+          <w:rStyle w:val="ExtensionTok"/>
+        </w:rPr>
+        <w:t xml:space="preserve">TEST_ASSERT_EQUAL</w:t>
+      </w:r>
+      <w:r>
+        <w:rPr>
+          <w:rStyle w:val="ErrorTok"/>
+        </w:rPr>
+        <w:t xml:space="preserve">(</w:t>
+      </w:r>
+      <w:r>
+        <w:rPr>
+          <w:rStyle w:val="ExtensionTok"/>
+        </w:rPr>
+        <w:t xml:space="preserve">15,</w:t>
+      </w:r>
+      <w:r>
+        <w:rPr>
+          <w:rStyle w:val="NormalTok"/>
+        </w:rPr>
+        <w:t xml:space="preserve"> multiply</w:t>
+      </w:r>
+      <w:r>
+        <w:rPr>
+          <w:rStyle w:val="ErrorTok"/>
+        </w:rPr>
+        <w:t xml:space="preserve">(</w:t>
+      </w:r>
+      <w:r>
+        <w:rPr>
+          <w:rStyle w:val="ExtensionTok"/>
+        </w:rPr>
+        <w:t xml:space="preserve">5,</w:t>
+      </w:r>
+      <w:r>
+        <w:rPr>
+          <w:rStyle w:val="NormalTok"/>
+        </w:rPr>
+        <w:t xml:space="preserve"> 3</w:t>
+      </w:r>
+      <w:r>
+        <w:rPr>
+          <w:rStyle w:val="KeywordTok"/>
+        </w:rPr>
+        <w:t xml:space="preserve">));</w:t>
+      </w:r>
+      <w:r>
+        <w:br/>
+      </w:r>
+      <w:r>
+        <w:rPr>
+          <w:rStyle w:val="NormalTok"/>
+        </w:rPr>
+        <w:t xml:space="preserve">  </w:t>
+      </w:r>
+      <w:r>
+        <w:rPr>
+          <w:rStyle w:val="ExtensionTok"/>
+        </w:rPr>
+        <w:t xml:space="preserve">TEST_ASSERT_EQUAL</w:t>
+      </w:r>
+      <w:r>
+        <w:rPr>
+          <w:rStyle w:val="ErrorTok"/>
+        </w:rPr>
+        <w:t xml:space="preserve">(</w:t>
+      </w:r>
+      <w:r>
+        <w:rPr>
+          <w:rStyle w:val="ExtensionTok"/>
+        </w:rPr>
+        <w:t xml:space="preserve">-15,</w:t>
+      </w:r>
+      <w:r>
+        <w:rPr>
+          <w:rStyle w:val="NormalTok"/>
+        </w:rPr>
+        <w:t xml:space="preserve"> multiply</w:t>
+      </w:r>
+      <w:r>
+        <w:rPr>
+          <w:rStyle w:val="ErrorTok"/>
+        </w:rPr>
+        <w:t xml:space="preserve">(</w:t>
+      </w:r>
+      <w:r>
+        <w:rPr>
+          <w:rStyle w:val="ExtensionTok"/>
+        </w:rPr>
+        <w:t xml:space="preserve">-5,</w:t>
+      </w:r>
+      <w:r>
+        <w:rPr>
+          <w:rStyle w:val="NormalTok"/>
+        </w:rPr>
+        <w:t xml:space="preserve"> 3</w:t>
+      </w:r>
+      <w:r>
+        <w:rPr>
+          <w:rStyle w:val="KeywordTok"/>
+        </w:rPr>
+        <w:t xml:space="preserve">));</w:t>
+      </w:r>
+      <w:r>
+        <w:br/>
+      </w:r>
+      <w:r>
+        <w:rPr>
+          <w:rStyle w:val="NormalTok"/>
+        </w:rPr>
+        <w:t xml:space="preserve">  </w:t>
+      </w:r>
+      <w:r>
+        <w:rPr>
+          <w:rStyle w:val="ExtensionTok"/>
+        </w:rPr>
+        <w:t xml:space="preserve">TEST_ASSERT_EQUAL</w:t>
+      </w:r>
+      <w:r>
+        <w:rPr>
+          <w:rStyle w:val="ErrorTok"/>
+        </w:rPr>
+        <w:t xml:space="preserve">(</w:t>
+      </w:r>
+      <w:r>
+        <w:rPr>
+          <w:rStyle w:val="ExtensionTok"/>
+        </w:rPr>
+        <w:t xml:space="preserve">0,</w:t>
+      </w:r>
+      <w:r>
+        <w:rPr>
+          <w:rStyle w:val="NormalTok"/>
+        </w:rPr>
+        <w:t xml:space="preserve"> multiply</w:t>
+      </w:r>
+      <w:r>
+        <w:rPr>
+          <w:rStyle w:val="ErrorTok"/>
+        </w:rPr>
+        <w:t xml:space="preserve">(</w:t>
+      </w:r>
+      <w:r>
+        <w:rPr>
+          <w:rStyle w:val="ExtensionTok"/>
+        </w:rPr>
+        <w:t xml:space="preserve">0,</w:t>
+      </w:r>
+      <w:r>
+        <w:rPr>
+          <w:rStyle w:val="NormalTok"/>
+        </w:rPr>
+        <w:t xml:space="preserve"> 0</w:t>
+      </w:r>
+      <w:r>
+        <w:rPr>
+          <w:rStyle w:val="KeywordTok"/>
+        </w:rPr>
+        <w:t xml:space="preserve">));</w:t>
+      </w:r>
+      <w:r>
+        <w:br/>
+      </w:r>
+      <w:r>
+        <w:rPr>
+          <w:rStyle w:val="KeywordTok"/>
+        </w:rPr>
+        <w:t xml:space="preserve">}</w:t>
+      </w:r>
+      <w:r>
+        <w:br/>
+      </w:r>
+      <w:r>
+        <w:br/>
+      </w:r>
+      <w:r>
+        <w:rPr>
+          <w:rStyle w:val="ExtensionTok"/>
+        </w:rPr>
+        <w:t xml:space="preserve">void</w:t>
+      </w:r>
+      <w:r>
+        <w:rPr>
+          <w:rStyle w:val="NormalTok"/>
+        </w:rPr>
         <w:t xml:space="preserve"> test_get_greeting</w:t>
       </w:r>
       <w:r>
@@ -8038,6 +8722,39 @@
           <w:rStyle w:val="ExtensionTok"/>
         </w:rPr>
         <w:t xml:space="preserve">test_subtract</w:t>
+      </w:r>
+      <w:r>
+        <w:rPr>
+          <w:rStyle w:val="KeywordTok"/>
+        </w:rPr>
+        <w:t xml:space="preserve">);</w:t>
+      </w:r>
+      <w:r>
+        <w:br/>
+      </w:r>
+      <w:r>
+        <w:rPr>
+          <w:rStyle w:val="NormalTok"/>
+        </w:rPr>
+        <w:t xml:space="preserve">  </w:t>
+      </w:r>
+      <w:r>
+        <w:rPr>
+          <w:rStyle w:val="ExtensionTok"/>
+        </w:rPr>
+        <w:t xml:space="preserve">RUN_TEST</w:t>
+      </w:r>
+      <w:r>
+        <w:rPr>
+          <w:rStyle w:val="ErrorTok"/>
+        </w:rPr>
+        <w:t xml:space="preserve">(</w:t>
+      </w:r>
+      <w:r>
+        <w:rPr>
+          <w:rStyle w:val="ExtensionTok"/>
+        </w:rPr>
+        <w:t xml:space="preserve">test_multiply</w:t>
       </w:r>
       <w:r>
         <w:rPr>
@@ -8114,40 +8831,7 @@
         <w:rPr>
           <w:rStyle w:val="FunctionTok"/>
         </w:rPr>
-        <w:t xml:space="preserve"># Makefile Project Template</w:t>
-      </w:r>
-      <w:r>
-        <w:br/>
-      </w:r>
-      <w:r>
-        <w:br/>
-      </w:r>
-      <w:r>
-        <w:rPr>
-          <w:rStyle w:val="NormalTok"/>
-        </w:rPr>
-        <w:t xml:space="preserve">This is a simple Makefile project template that can be used to build, test, and</w:t>
-      </w:r>
-      <w:r>
-        <w:br/>
-      </w:r>
-      <w:r>
-        <w:rPr>
-          <w:rStyle w:val="NormalTok"/>
-        </w:rPr>
-        <w:t xml:space="preserve">debug C projects. It includes support for debug builds, sanitizers, and code</w:t>
-      </w:r>
-      <w:r>
-        <w:br/>
-      </w:r>
-      <w:r>
-        <w:rPr>
-          <w:rStyle w:val="NormalTok"/>
-        </w:rPr>
-        <w:t xml:space="preserve">coverage.</w:t>
-      </w:r>
-      <w:r>
-        <w:br/>
+        <w:t xml:space="preserve"># Greeting Message</w:t>
       </w:r>
       <w:r>
         <w:br/>
@@ -8156,7 +8840,7 @@
         <w:rPr>
           <w:rStyle w:val="FunctionTok"/>
         </w:rPr>
-        <w:t xml:space="preserve">## Tools and Dependencies</w:t>
+        <w:t xml:space="preserve">## CS452 Project 0</w:t>
       </w:r>
       <w:r>
         <w:br/>
@@ -8174,7 +8858,7 @@
         <w:rPr>
           <w:rStyle w:val="NormalTok"/>
         </w:rPr>
-        <w:t xml:space="preserve">GNU Make</w:t>
+        <w:t xml:space="preserve">Name: Benjamin Blodgett</w:t>
       </w:r>
       <w:r>
         <w:br/>
@@ -8189,7 +8873,7 @@
         <w:rPr>
           <w:rStyle w:val="NormalTok"/>
         </w:rPr>
-        <w:t xml:space="preserve">GCC or Clang</w:t>
+        <w:t xml:space="preserve">Email: benjaminblodgett311@u.boisestate.edu</w:t>
       </w:r>
       <w:r>
         <w:br/>
@@ -8204,52 +8888,7 @@
         <w:rPr>
           <w:rStyle w:val="NormalTok"/>
         </w:rPr>
-        <w:t xml:space="preserve">Address Sanitizer (ASan) for memory error detection</w:t>
-      </w:r>
-      <w:r>
-        <w:br/>
-      </w:r>
-      <w:r>
-        <w:rPr>
-          <w:rStyle w:val="SpecialStringTok"/>
-        </w:rPr>
-        <w:t xml:space="preserve">- </w:t>
-      </w:r>
-      <w:r>
-        <w:rPr>
-          <w:rStyle w:val="NormalTok"/>
-        </w:rPr>
-        <w:t xml:space="preserve">gcov and lcov for code coverage</w:t>
-      </w:r>
-      <w:r>
-        <w:br/>
-      </w:r>
-      <w:r>
-        <w:rPr>
-          <w:rStyle w:val="SpecialStringTok"/>
-        </w:rPr>
-        <w:t xml:space="preserve">- </w:t>
-      </w:r>
-      <w:r>
-        <w:rPr>
-          <w:rStyle w:val="NormalTok"/>
-        </w:rPr>
-        <w:t xml:space="preserve">gcovr for generating coverage reports</w:t>
-      </w:r>
-      <w:r>
-        <w:br/>
-      </w:r>
-      <w:r>
-        <w:rPr>
-          <w:rStyle w:val="SpecialStringTok"/>
-        </w:rPr>
-        <w:t xml:space="preserve">- </w:t>
-      </w:r>
-      <w:r>
-        <w:rPr>
-          <w:rStyle w:val="NormalTok"/>
-        </w:rPr>
-        <w:t xml:space="preserve">pandoc for generating docx reports (optional)</w:t>
+        <w:t xml:space="preserve">Class: 452-002</w:t>
       </w:r>
       <w:r>
         <w:br/>
@@ -8261,46 +8900,19 @@
         <w:rPr>
           <w:rStyle w:val="FunctionTok"/>
         </w:rPr>
-        <w:t xml:space="preserve">## Test Harness</w:t>
-      </w:r>
-      <w:r>
-        <w:br/>
-      </w:r>
-      <w:r>
-        <w:br/>
-      </w:r>
-      <w:r>
-        <w:rPr>
-          <w:rStyle w:val="NormalTok"/>
-        </w:rPr>
-        <w:t xml:space="preserve">This project uses the Unity Test Framework for unit testing. Refer to the</w:t>
-      </w:r>
-      <w:r>
-        <w:br/>
-      </w:r>
-      <w:r>
-        <w:rPr>
-          <w:rStyle w:val="CommentTok"/>
-        </w:rPr>
-        <w:t xml:space="preserve">[</w:t>
-      </w:r>
-      <w:r>
-        <w:rPr>
-          <w:rStyle w:val="OtherTok"/>
-        </w:rPr>
-        <w:t xml:space="preserve">Unity Getting Started Guide</w:t>
-      </w:r>
-      <w:r>
-        <w:rPr>
-          <w:rStyle w:val="CommentTok"/>
-        </w:rPr>
-        <w:t xml:space="preserve">](https://github.com/ThrowTheSwitch/Unity/blob/master/docs/UnityGettingStartedGuide.md)</w:t>
-      </w:r>
-      <w:r>
-        <w:rPr>
-          <w:rStyle w:val="NormalTok"/>
-        </w:rPr>
-        <w:t xml:space="preserve"> for more information on how to write and run tests.</w:t>
+        <w:t xml:space="preserve">## Experience</w:t>
+      </w:r>
+      <w:r>
+        <w:br/>
+      </w:r>
+      <w:r>
+        <w:br/>
+      </w:r>
+      <w:r>
+        <w:rPr>
+          <w:rStyle w:val="NormalTok"/>
+        </w:rPr>
+        <w:t xml:space="preserve">This project was really easy. I was curious how you could get 100% code coverage so I tried dereferencing a malloc'd pointer in the branch where it returns null. I realized that this block was ommited from testing. I added a bit to this README.md for using live-serever because I think it's more convenient when the coverage files change rather than constantly reopening them in the browser.</w:t>
       </w:r>
       <w:r>
         <w:br/>
@@ -8312,7 +8924,7 @@
         <w:rPr>
           <w:rStyle w:val="FunctionTok"/>
         </w:rPr>
-        <w:t xml:space="preserve">## Example Usage</w:t>
+        <w:t xml:space="preserve">## Makefile</w:t>
       </w:r>
       <w:r>
         <w:br/>
@@ -8395,6 +9007,30 @@
         <w:rPr>
           <w:rStyle w:val="NormalTok"/>
         </w:rPr>
+        <w:t xml:space="preserve"> test </w:t>
+      </w:r>
+      <w:r>
+        <w:rPr>
+          <w:rStyle w:val="KeywordTok"/>
+        </w:rPr>
+        <w:t xml:space="preserve">&amp;&amp;</w:t>
+      </w:r>
+      <w:r>
+        <w:rPr>
+          <w:rStyle w:val="NormalTok"/>
+        </w:rPr>
+        <w:t xml:space="preserve"> </w:t>
+      </w:r>
+      <w:r>
+        <w:rPr>
+          <w:rStyle w:val="FunctionTok"/>
+        </w:rPr>
+        <w:t xml:space="preserve">make</w:t>
+      </w:r>
+      <w:r>
+        <w:rPr>
+          <w:rStyle w:val="NormalTok"/>
+        </w:rPr>
         <w:t xml:space="preserve"> check</w:t>
       </w:r>
     </w:p>
@@ -8813,14 +9449,71 @@
         <w:t xml:space="preserve"> Show this help message</w:t>
       </w:r>
     </w:p>
-    <w:bookmarkEnd w:id="28"/>
-    <w:bookmarkStart w:id="30" w:name="vs-code-integration"/>
     <w:p>
       <w:pPr>
-        <w:pStyle w:val="Heading2"/>
+        <w:pStyle w:val="FirstParagraph"/>
       </w:pPr>
       <w:r>
-        <w:t xml:space="preserve">VS Code Integration</w:t>
+        <w:t xml:space="preserve">Report watching (run after unit tests):</w:t>
+      </w:r>
+    </w:p>
+    <w:p>
+      <w:pPr>
+        <w:pStyle w:val="SourceCode"/>
+      </w:pPr>
+      <w:r>
+        <w:rPr>
+          <w:rStyle w:val="FunctionTok"/>
+        </w:rPr>
+        <w:t xml:space="preserve">make</w:t>
+      </w:r>
+      <w:r>
+        <w:rPr>
+          <w:rStyle w:val="NormalTok"/>
+        </w:rPr>
+        <w:t xml:space="preserve"> report</w:t>
+      </w:r>
+      <w:r>
+        <w:br/>
+      </w:r>
+      <w:r>
+        <w:rPr>
+          <w:rStyle w:val="BuiltInTok"/>
+        </w:rPr>
+        <w:t xml:space="preserve">cd</w:t>
+      </w:r>
+      <w:r>
+        <w:rPr>
+          <w:rStyle w:val="NormalTok"/>
+        </w:rPr>
+        <w:t xml:space="preserve"> build/report/html</w:t>
+      </w:r>
+      <w:r>
+        <w:br/>
+      </w:r>
+      <w:r>
+        <w:rPr>
+          <w:rStyle w:val="ExtensionTok"/>
+        </w:rPr>
+        <w:t xml:space="preserve">live-server</w:t>
+      </w:r>
+      <w:r>
+        <w:rPr>
+          <w:rStyle w:val="NormalTok"/>
+        </w:rPr>
+        <w:t xml:space="preserve"> . watch=</w:t>
+      </w:r>
+      <w:r>
+        <w:rPr>
+          <w:rStyle w:val="PreprocessorTok"/>
+        </w:rPr>
+        <w:t xml:space="preserve">*</w:t>
+      </w:r>
+      <w:r>
+        <w:rPr>
+          <w:rStyle w:val="NormalTok"/>
+        </w:rPr>
+        <w:t xml:space="preserve">.html</w:t>
       </w:r>
     </w:p>
     <w:p>
@@ -8828,91 +9521,24 @@
         <w:pStyle w:val="FirstParagraph"/>
       </w:pPr>
       <w:r>
-        <w:t xml:space="preserve">This project is designed to work well with Visual Studio Code. Configurations</w:t>
-      </w:r>
-      <w:r>
-        <w:t xml:space="preserve"> </w:t>
-      </w:r>
-      <w:r>
-        <w:t xml:space="preserve">for debugging the application and unit tests are provided. Read about how to</w:t>
-      </w:r>
-      <w:r>
-        <w:t xml:space="preserve"> </w:t>
-      </w:r>
-      <w:r>
-        <w:t xml:space="preserve">use the debugger in the</w:t>
-      </w:r>
-      <w:r>
-        <w:t xml:space="preserve"> </w:t>
-      </w:r>
-      <w:hyperlink r:id="rId29">
-        <w:r>
-          <w:rPr>
-            <w:rStyle w:val="Hyperlink"/>
-          </w:rPr>
-          <w:t xml:space="preserve">VS Code documentation</w:t>
-        </w:r>
-      </w:hyperlink>
-      <w:r>
-        <w:t xml:space="preserve">.</w:t>
+        <w:t xml:space="preserve">```</w:t>
       </w:r>
     </w:p>
-    <w:bookmarkEnd w:id="30"/>
-    <w:bookmarkStart w:id="34" w:name="features"/>
+    <w:p>
+      <w:r>
+        <w:pict>
+          <v:rect style="width:0;height:1.5pt" o:hralign="center" o:hrstd="t" o:hr="t"/>
+        </w:pict>
+      </w:r>
+    </w:p>
+    <w:bookmarkEnd w:id="28"/>
+    <w:bookmarkStart w:id="29" w:name="end-of-report"/>
     <w:p>
       <w:pPr>
         <w:pStyle w:val="Heading2"/>
       </w:pPr>
       <w:r>
-        <w:t xml:space="preserve">Features</w:t>
-      </w:r>
-    </w:p>
-    <w:p>
-      <w:pPr>
-        <w:pStyle w:val="Compact"/>
-        <w:numPr>
-          <w:ilvl w:val="0"/>
-          <w:numId w:val="1002"/>
-        </w:numPr>
-      </w:pPr>
-      <w:r>
-        <w:t xml:space="preserve">Build targets for debug and release modes</w:t>
-      </w:r>
-    </w:p>
-    <w:p>
-      <w:pPr>
-        <w:pStyle w:val="Compact"/>
-        <w:numPr>
-          <w:ilvl w:val="0"/>
-          <w:numId w:val="1002"/>
-        </w:numPr>
-      </w:pPr>
-      <w:r>
-        <w:t xml:space="preserve">Support for Address Sanitizer (ASan)</w:t>
-      </w:r>
-    </w:p>
-    <w:p>
-      <w:pPr>
-        <w:pStyle w:val="Compact"/>
-        <w:numPr>
-          <w:ilvl w:val="0"/>
-          <w:numId w:val="1002"/>
-        </w:numPr>
-      </w:pPr>
-      <w:r>
-        <w:t xml:space="preserve">Code coverage support and report generation</w:t>
-      </w:r>
-    </w:p>
-    <w:p>
-      <w:pPr>
-        <w:pStyle w:val="Compact"/>
-        <w:numPr>
-          <w:ilvl w:val="0"/>
-          <w:numId w:val="1002"/>
-        </w:numPr>
-      </w:pPr>
-      <w:r>
-        <w:t xml:space="preserve">Simple structure for organizing source files and build artifacts</w:t>
+        <w:t xml:space="preserve">End of Report</w:t>
       </w:r>
     </w:p>
     <w:p>
@@ -8920,81 +9546,11 @@
         <w:pStyle w:val="FirstParagraph"/>
       </w:pPr>
       <w:r>
-        <w:drawing>
-          <wp:inline>
-            <wp:extent cx="5334000" cy="3443154"/>
-            <wp:effectExtent b="0" l="0" r="0" t="0"/>
-            <wp:docPr descr="AI" title="" id="32" name="Picture"/>
-            <a:graphic>
-              <a:graphicData uri="http://schemas.openxmlformats.org/drawingml/2006/picture">
-                <pic:pic>
-                  <pic:nvPicPr>
-                    <pic:cNvPr descr="docs/ai.png" id="33" name="Picture"/>
-                    <pic:cNvPicPr>
-                      <a:picLocks noChangeArrowheads="1" noChangeAspect="1"/>
-                    </pic:cNvPicPr>
-                  </pic:nvPicPr>
-                  <pic:blipFill>
-                    <a:blip r:embed="rId31"/>
-                    <a:stretch>
-                      <a:fillRect/>
-                    </a:stretch>
-                  </pic:blipFill>
-                  <pic:spPr bwMode="auto">
-                    <a:xfrm>
-                      <a:off x="0" y="0"/>
-                      <a:ext cx="5334000" cy="3443154"/>
-                    </a:xfrm>
-                    <a:prstGeom prst="rect">
-                      <a:avLst/>
-                    </a:prstGeom>
-                    <a:noFill/>
-                    <a:ln w="9525">
-                      <a:noFill/>
-                      <a:headEnd/>
-                      <a:tailEnd/>
-                    </a:ln>
-                  </pic:spPr>
-                </pic:pic>
-              </a:graphicData>
-            </a:graphic>
-          </wp:inline>
-        </w:drawing>
-      </w:r>
-      <w:r>
-        <w:t xml:space="preserve"> </w:t>
-      </w:r>
-      <w:r>
-        <w:t xml:space="preserve">```</w:t>
+        <w:t xml:space="preserve">Report generated on 09/05/2025 at 00:55:48</w:t>
       </w:r>
     </w:p>
-    <w:p>
-      <w:r>
-        <w:pict>
-          <v:rect style="width:0;height:1.5pt" o:hralign="center" o:hrstd="t" o:hr="t"/>
-        </w:pict>
-      </w:r>
-    </w:p>
-    <w:bookmarkEnd w:id="34"/>
-    <w:bookmarkStart w:id="35" w:name="end-of-report"/>
-    <w:p>
-      <w:pPr>
-        <w:pStyle w:val="Heading2"/>
-      </w:pPr>
-      <w:r>
-        <w:t xml:space="preserve">End of Report</w:t>
-      </w:r>
-    </w:p>
-    <w:p>
-      <w:pPr>
-        <w:pStyle w:val="FirstParagraph"/>
-      </w:pPr>
-      <w:r>
-        <w:t xml:space="preserve">Report generated on 08/25/2025 at 17:55:53</w:t>
-      </w:r>
-    </w:p>
-    <w:bookmarkEnd w:id="35"/>
-    <w:bookmarkEnd w:id="36"/>
+    <w:bookmarkEnd w:id="29"/>
+    <w:bookmarkEnd w:id="30"/>
     <w:sectPr/>
   </w:body>
 </w:document>
@@ -9208,9 +9764,6 @@
     <w:abstractNumId w:val="990"/>
   </w:num>
   <w:num w:numId="1001">
-    <w:abstractNumId w:val="991"/>
-  </w:num>
-  <w:num w:numId="1002">
     <w:abstractNumId w:val="991"/>
   </w:num>
 </w:numbering>
